--- a/法令ファイル/信用保証協会法/信用保証協会法（昭和二十八年法律第百九十六号）.docx
+++ b/法令ファイル/信用保証協会法/信用保証協会法（昭和二十八年法律第百九十六号）.docx
@@ -175,235 +175,157 @@
     </w:p>
     <w:p>
       <w:pPr>
-        <w:pStyle w:val="Heading6"/>
+        <w:pStyle w:val="ListBullet"/>
         <w:ind w:left="880"/>
       </w:pPr>
       <w:r>
         <w:t>一</w:t>
-      </w:r>
-    </w:p>
-    <w:p>
-      <w:pPr>
+        <w:br/>
+        <w:t>設立の手続又は定款若しくは業務方法書の内容が法令に違反するとき。</w:t>
+      </w:r>
+    </w:p>
+    <w:p>
+      <w:pPr>
+        <w:pStyle w:val="ListBullet"/>
         <w:ind w:left="880"/>
       </w:pPr>
       <w:r>
-        <w:t>設立の手続又は定款若しくは業務方法書の内容が法令に違反するとき。</w:t>
-      </w:r>
-    </w:p>
-    <w:p>
-      <w:pPr>
-        <w:pStyle w:val="Heading6"/>
+        <w:t>二</w:t>
+        <w:br/>
+        <w:t>定款又は業務方法書のうち重要な事項につき、虚偽の記載があり、又はその記載が欠けているとき。</w:t>
+      </w:r>
+    </w:p>
+    <w:p>
+      <w:pPr>
+        <w:pStyle w:val="ListBullet"/>
         <w:ind w:left="880"/>
       </w:pPr>
       <w:r>
+        <w:t>三</w:t>
+        <w:br/>
+        <w:t>資産の総額が政令で定める金額以下であるとき。</w:t>
+      </w:r>
+    </w:p>
+    <w:p>
+      <w:pPr>
+        <w:pStyle w:val="Heading4"/>
+      </w:pPr>
+      <w:r>
+        <w:t>第七条（定款）</w:t>
+      </w:r>
+    </w:p>
+    <w:p>
+      <w:r>
+        <w:t>協会を設立しようとする者は、設立当初における資産を構成する資金その他の財産を出えヽんヽし、且つ、定款をもつて左の各号に掲げる事項を定めなければならない。</w:t>
+      </w:r>
+    </w:p>
+    <w:p>
+      <w:pPr>
+        <w:pStyle w:val="ListBullet"/>
+        <w:ind w:left="880"/>
+      </w:pPr>
+      <w:r>
+        <w:t>一</w:t>
+        <w:br/>
+        <w:t>目的</w:t>
+      </w:r>
+    </w:p>
+    <w:p>
+      <w:pPr>
+        <w:pStyle w:val="ListBullet"/>
+        <w:ind w:left="880"/>
+      </w:pPr>
+      <w:r>
         <w:t>二</w:t>
-      </w:r>
-    </w:p>
-    <w:p>
-      <w:pPr>
+        <w:br/>
+        <w:t>名称</w:t>
+      </w:r>
+    </w:p>
+    <w:p>
+      <w:pPr>
+        <w:pStyle w:val="ListBullet"/>
         <w:ind w:left="880"/>
       </w:pPr>
       <w:r>
-        <w:t>定款又は業務方法書のうち重要な事項につき、虚偽の記載があり、又はその記載が欠けているとき。</w:t>
-      </w:r>
-    </w:p>
-    <w:p>
-      <w:pPr>
-        <w:pStyle w:val="Heading6"/>
+        <w:t>三</w:t>
+        <w:br/>
+        <w:t>業務</w:t>
+      </w:r>
+    </w:p>
+    <w:p>
+      <w:pPr>
+        <w:pStyle w:val="ListBullet"/>
         <w:ind w:left="880"/>
       </w:pPr>
       <w:r>
-        <w:t>三</w:t>
-      </w:r>
-    </w:p>
-    <w:p>
-      <w:pPr>
+        <w:t>四</w:t>
+        <w:br/>
+        <w:t>事務所の所在地</w:t>
+      </w:r>
+    </w:p>
+    <w:p>
+      <w:pPr>
+        <w:pStyle w:val="ListBullet"/>
         <w:ind w:left="880"/>
       </w:pPr>
       <w:r>
-        <w:t>資産の総額が政令で定める金額以下であるとき。</w:t>
-      </w:r>
-    </w:p>
-    <w:p>
-      <w:pPr>
-        <w:pStyle w:val="Heading4"/>
-      </w:pPr>
-      <w:r>
-        <w:t>第七条（定款）</w:t>
-      </w:r>
-    </w:p>
-    <w:p>
-      <w:r>
-        <w:t>協会を設立しようとする者は、設立当初における資産を構成する資金その他の財産を出えヽんヽし、且つ、定款をもつて左の各号に掲げる事項を定めなければならない。</w:t>
-      </w:r>
-    </w:p>
-    <w:p>
-      <w:pPr>
-        <w:pStyle w:val="Heading6"/>
+        <w:t>五</w:t>
+        <w:br/>
+        <w:t>資産及び会計に関する規定</w:t>
+      </w:r>
+    </w:p>
+    <w:p>
+      <w:pPr>
+        <w:pStyle w:val="ListBullet"/>
         <w:ind w:left="880"/>
       </w:pPr>
       <w:r>
-        <w:t>一</w:t>
-      </w:r>
-    </w:p>
-    <w:p>
-      <w:pPr>
+        <w:t>六</w:t>
+        <w:br/>
+        <w:t>役員の選任方法その他役員に関する規定</w:t>
+      </w:r>
+    </w:p>
+    <w:p>
+      <w:pPr>
+        <w:pStyle w:val="ListBullet"/>
         <w:ind w:left="880"/>
       </w:pPr>
       <w:r>
-        <w:t>目的</w:t>
-      </w:r>
-    </w:p>
-    <w:p>
-      <w:pPr>
-        <w:pStyle w:val="Heading6"/>
+        <w:t>七</w:t>
+        <w:br/>
+        <w:t>定款の変更に関する規定</w:t>
+      </w:r>
+    </w:p>
+    <w:p>
+      <w:pPr>
+        <w:pStyle w:val="ListBullet"/>
         <w:ind w:left="880"/>
       </w:pPr>
       <w:r>
-        <w:t>二</w:t>
-      </w:r>
-    </w:p>
-    <w:p>
-      <w:pPr>
+        <w:t>八</w:t>
+        <w:br/>
+        <w:t>解散に関する規定</w:t>
+      </w:r>
+    </w:p>
+    <w:p>
+      <w:pPr>
+        <w:pStyle w:val="ListBullet"/>
         <w:ind w:left="880"/>
       </w:pPr>
       <w:r>
-        <w:t>名称</w:t>
-      </w:r>
-    </w:p>
-    <w:p>
-      <w:pPr>
-        <w:pStyle w:val="Heading6"/>
+        <w:t>九</w:t>
+        <w:br/>
+        <w:t>公告の方法</w:t>
+      </w:r>
+    </w:p>
+    <w:p>
+      <w:pPr>
+        <w:pStyle w:val="ListBullet"/>
         <w:ind w:left="880"/>
       </w:pPr>
       <w:r>
-        <w:t>三</w:t>
-      </w:r>
-    </w:p>
-    <w:p>
-      <w:pPr>
-        <w:ind w:left="880"/>
-      </w:pPr>
-      <w:r>
-        <w:t>業務</w:t>
-      </w:r>
-    </w:p>
-    <w:p>
-      <w:pPr>
-        <w:pStyle w:val="Heading6"/>
-        <w:ind w:left="880"/>
-      </w:pPr>
-      <w:r>
-        <w:t>四</w:t>
-      </w:r>
-    </w:p>
-    <w:p>
-      <w:pPr>
-        <w:ind w:left="880"/>
-      </w:pPr>
-      <w:r>
-        <w:t>事務所の所在地</w:t>
-      </w:r>
-    </w:p>
-    <w:p>
-      <w:pPr>
-        <w:pStyle w:val="Heading6"/>
-        <w:ind w:left="880"/>
-      </w:pPr>
-      <w:r>
-        <w:t>五</w:t>
-      </w:r>
-    </w:p>
-    <w:p>
-      <w:pPr>
-        <w:ind w:left="880"/>
-      </w:pPr>
-      <w:r>
-        <w:t>資産及び会計に関する規定</w:t>
-      </w:r>
-    </w:p>
-    <w:p>
-      <w:pPr>
-        <w:pStyle w:val="Heading6"/>
-        <w:ind w:left="880"/>
-      </w:pPr>
-      <w:r>
-        <w:t>六</w:t>
-      </w:r>
-    </w:p>
-    <w:p>
-      <w:pPr>
-        <w:ind w:left="880"/>
-      </w:pPr>
-      <w:r>
-        <w:t>役員の選任方法その他役員に関する規定</w:t>
-      </w:r>
-    </w:p>
-    <w:p>
-      <w:pPr>
-        <w:pStyle w:val="Heading6"/>
-        <w:ind w:left="880"/>
-      </w:pPr>
-      <w:r>
-        <w:t>七</w:t>
-      </w:r>
-    </w:p>
-    <w:p>
-      <w:pPr>
-        <w:ind w:left="880"/>
-      </w:pPr>
-      <w:r>
-        <w:t>定款の変更に関する規定</w:t>
-      </w:r>
-    </w:p>
-    <w:p>
-      <w:pPr>
-        <w:pStyle w:val="Heading6"/>
-        <w:ind w:left="880"/>
-      </w:pPr>
-      <w:r>
-        <w:t>八</w:t>
-      </w:r>
-    </w:p>
-    <w:p>
-      <w:pPr>
-        <w:ind w:left="880"/>
-      </w:pPr>
-      <w:r>
-        <w:t>解散に関する規定</w:t>
-      </w:r>
-    </w:p>
-    <w:p>
-      <w:pPr>
-        <w:pStyle w:val="Heading6"/>
-        <w:ind w:left="880"/>
-      </w:pPr>
-      <w:r>
-        <w:t>九</w:t>
-      </w:r>
-    </w:p>
-    <w:p>
-      <w:pPr>
-        <w:ind w:left="880"/>
-      </w:pPr>
-      <w:r>
-        <w:t>公告の方法</w:t>
-      </w:r>
-    </w:p>
-    <w:p>
-      <w:pPr>
-        <w:pStyle w:val="Heading6"/>
-        <w:ind w:left="880"/>
-      </w:pPr>
-      <w:r>
         <w:t>十</w:t>
-      </w:r>
-    </w:p>
-    <w:p>
-      <w:pPr>
-        <w:ind w:left="880"/>
-      </w:pPr>
-      <w:r>
+        <w:br/>
         <w:t>設立当初の役員</w:t>
       </w:r>
     </w:p>
@@ -525,6 +447,8 @@
     <w:p>
       <w:r>
         <w:t>理事は、協会のすべての事務について、協会を代表する。</w:t>
+        <w:br/>
+        <w:t>ただし、定款の規定に反することはできない。</w:t>
       </w:r>
     </w:p>
     <w:p>
@@ -577,6 +501,8 @@
     <w:p>
       <w:r>
         <w:t>理事は、監事の承認を受けた場合に限り、自己又は第三者のために協会と取引をし、又は当該理事と協会との利益が相反する行為をすることができる。</w:t>
+        <w:br/>
+        <w:t>この場合においては、民法（明治二十九年法律第八十九号）第百八条（自己契約及び双方代理等）の規定は適用しない。</w:t>
       </w:r>
     </w:p>
     <w:p>
@@ -637,6 +563,8 @@
       </w:pPr>
       <w:r>
         <w:t>協会の債権者は、理事に対し、前項の定款の閲覧を求めることができる。</w:t>
+        <w:br/>
+        <w:t>この場合においては、理事は、正当な理由がないのに拒んではならない。</w:t>
       </w:r>
     </w:p>
     <w:p>
@@ -667,69 +595,45 @@
     </w:p>
     <w:p>
       <w:pPr>
-        <w:pStyle w:val="Heading6"/>
+        <w:pStyle w:val="ListBullet"/>
         <w:ind w:left="880"/>
       </w:pPr>
       <w:r>
         <w:t>一</w:t>
-      </w:r>
-    </w:p>
-    <w:p>
-      <w:pPr>
+        <w:br/>
+        <w:t>業務報告書</w:t>
+      </w:r>
+    </w:p>
+    <w:p>
+      <w:pPr>
+        <w:pStyle w:val="ListBullet"/>
         <w:ind w:left="880"/>
       </w:pPr>
       <w:r>
-        <w:t>業務報告書</w:t>
-      </w:r>
-    </w:p>
-    <w:p>
-      <w:pPr>
-        <w:pStyle w:val="Heading6"/>
+        <w:t>二</w:t>
+        <w:br/>
+        <w:t>財産目録</w:t>
+      </w:r>
+    </w:p>
+    <w:p>
+      <w:pPr>
+        <w:pStyle w:val="ListBullet"/>
         <w:ind w:left="880"/>
       </w:pPr>
       <w:r>
-        <w:t>二</w:t>
-      </w:r>
-    </w:p>
-    <w:p>
-      <w:pPr>
+        <w:t>三</w:t>
+        <w:br/>
+        <w:t>貸借対照表</w:t>
+      </w:r>
+    </w:p>
+    <w:p>
+      <w:pPr>
+        <w:pStyle w:val="ListBullet"/>
         <w:ind w:left="880"/>
       </w:pPr>
       <w:r>
-        <w:t>財産目録</w:t>
-      </w:r>
-    </w:p>
-    <w:p>
-      <w:pPr>
-        <w:pStyle w:val="Heading6"/>
-        <w:ind w:left="880"/>
-      </w:pPr>
-      <w:r>
-        <w:t>三</w:t>
-      </w:r>
-    </w:p>
-    <w:p>
-      <w:pPr>
-        <w:ind w:left="880"/>
-      </w:pPr>
-      <w:r>
-        <w:t>貸借対照表</w:t>
-      </w:r>
-    </w:p>
-    <w:p>
-      <w:pPr>
-        <w:pStyle w:val="Heading6"/>
-        <w:ind w:left="880"/>
-      </w:pPr>
-      <w:r>
         <w:t>四</w:t>
-      </w:r>
-    </w:p>
-    <w:p>
-      <w:pPr>
-        <w:ind w:left="880"/>
-      </w:pPr>
-      <w:r>
+        <w:br/>
         <w:t>収支計算書</w:t>
       </w:r>
     </w:p>
@@ -748,6 +652,8 @@
       </w:pPr>
       <w:r>
         <w:t>協会の債権者は、理事に対し、前項の書類の閲覧を求めることができる。</w:t>
+        <w:br/>
+        <w:t>この場合においては、理事は、正当な理由がないのに拒んではならない。</w:t>
       </w:r>
     </w:p>
     <w:p>
@@ -765,52 +671,34 @@
     </w:p>
     <w:p>
       <w:pPr>
-        <w:pStyle w:val="Heading6"/>
+        <w:pStyle w:val="ListBullet"/>
         <w:ind w:left="880"/>
       </w:pPr>
       <w:r>
         <w:t>一</w:t>
-      </w:r>
-    </w:p>
-    <w:p>
-      <w:pPr>
+        <w:br/>
+        <w:t>協会の財産の状況を監査すること。</w:t>
+      </w:r>
+    </w:p>
+    <w:p>
+      <w:pPr>
+        <w:pStyle w:val="ListBullet"/>
         <w:ind w:left="880"/>
       </w:pPr>
       <w:r>
-        <w:t>協会の財産の状況を監査すること。</w:t>
-      </w:r>
-    </w:p>
-    <w:p>
-      <w:pPr>
-        <w:pStyle w:val="Heading6"/>
+        <w:t>二</w:t>
+        <w:br/>
+        <w:t>理事の業務の執行の状況を監査すること。</w:t>
+      </w:r>
+    </w:p>
+    <w:p>
+      <w:pPr>
+        <w:pStyle w:val="ListBullet"/>
         <w:ind w:left="880"/>
       </w:pPr>
       <w:r>
-        <w:t>二</w:t>
-      </w:r>
-    </w:p>
-    <w:p>
-      <w:pPr>
-        <w:ind w:left="880"/>
-      </w:pPr>
-      <w:r>
-        <w:t>理事の業務の執行の状況を監査すること。</w:t>
-      </w:r>
-    </w:p>
-    <w:p>
-      <w:pPr>
-        <w:pStyle w:val="Heading6"/>
-        <w:ind w:left="880"/>
-      </w:pPr>
-      <w:r>
         <w:t>三</w:t>
-      </w:r>
-    </w:p>
-    <w:p>
-      <w:pPr>
-        <w:ind w:left="880"/>
-      </w:pPr>
-      <w:r>
+        <w:br/>
         <w:t>財産の状況又は業務の執行について、法令若しくは定款に違反し、又は著しく不当な事項があると認めるときは、主務大臣に報告をすること。</w:t>
       </w:r>
     </w:p>
@@ -867,69 +755,45 @@
     </w:p>
     <w:p>
       <w:pPr>
-        <w:pStyle w:val="Heading6"/>
+        <w:pStyle w:val="ListBullet"/>
         <w:ind w:left="880"/>
       </w:pPr>
       <w:r>
         <w:t>一</w:t>
-      </w:r>
-    </w:p>
-    <w:p>
-      <w:pPr>
+        <w:br/>
+        <w:t>中小企業者等が銀行その他の金融機関から資金の貸付け又は手形の割引を受けること等により金融機関に対して負担する債務の保証</w:t>
+      </w:r>
+    </w:p>
+    <w:p>
+      <w:pPr>
+        <w:pStyle w:val="ListBullet"/>
         <w:ind w:left="880"/>
       </w:pPr>
       <w:r>
-        <w:t>中小企業者等が銀行その他の金融機関から資金の貸付け又は手形の割引を受けること等により金融機関に対して負担する債務の保証</w:t>
-      </w:r>
-    </w:p>
-    <w:p>
-      <w:pPr>
-        <w:pStyle w:val="Heading6"/>
+        <w:t>二</w:t>
+        <w:br/>
+        <w:t>中小企業者等の債務を銀行その他の金融機関が保証する場合における当該保証債務の保証</w:t>
+      </w:r>
+    </w:p>
+    <w:p>
+      <w:pPr>
+        <w:pStyle w:val="ListBullet"/>
         <w:ind w:left="880"/>
       </w:pPr>
       <w:r>
-        <w:t>二</w:t>
-      </w:r>
-    </w:p>
-    <w:p>
-      <w:pPr>
+        <w:t>三</w:t>
+        <w:br/>
+        <w:t>銀行その他の金融機関が株式会社日本政策金融公庫の委託を受けて中小企業者等に対する貸付けを行つた場合、当該金融機関が中小企業者等の当該借入れによる債務を保証することとなる場合におけるその保証をしたこととなる債務の保証</w:t>
+      </w:r>
+    </w:p>
+    <w:p>
+      <w:pPr>
+        <w:pStyle w:val="ListBullet"/>
         <w:ind w:left="880"/>
       </w:pPr>
       <w:r>
-        <w:t>中小企業者等の債務を銀行その他の金融機関が保証する場合における当該保証債務の保証</w:t>
-      </w:r>
-    </w:p>
-    <w:p>
-      <w:pPr>
-        <w:pStyle w:val="Heading6"/>
-        <w:ind w:left="880"/>
-      </w:pPr>
-      <w:r>
-        <w:t>三</w:t>
-      </w:r>
-    </w:p>
-    <w:p>
-      <w:pPr>
-        <w:ind w:left="880"/>
-      </w:pPr>
-      <w:r>
-        <w:t>銀行その他の金融機関が株式会社日本政策金融公庫の委託を受けて中小企業者等に対する貸付けを行つた場合、当該金融機関が中小企業者等の当該借入れによる債務を保証することとなる場合におけるその保証をしたこととなる債務の保証</w:t>
-      </w:r>
-    </w:p>
-    <w:p>
-      <w:pPr>
-        <w:pStyle w:val="Heading6"/>
-        <w:ind w:left="880"/>
-      </w:pPr>
-      <w:r>
         <w:t>四</w:t>
-      </w:r>
-    </w:p>
-    <w:p>
-      <w:pPr>
-        <w:ind w:left="880"/>
-      </w:pPr>
-      <w:r>
+        <w:br/>
         <w:t>中小企業者が発行する社債（当該社債の発行が金融商品取引法（昭和二十三年法律第二十五号）第二条第三項に規定する有価証券の私募によるものに限り、社債、株式等の振替に関する法律（平成十三年法律第七十五号）第六十六条第一号に規定する短期社債を除く。）のうち銀行その他の金融機関が引き受けるものに係る債務の保証</w:t>
       </w:r>
     </w:p>
@@ -952,69 +816,45 @@
     </w:p>
     <w:p>
       <w:pPr>
-        <w:pStyle w:val="Heading6"/>
+        <w:pStyle w:val="ListBullet"/>
         <w:ind w:left="880"/>
       </w:pPr>
       <w:r>
         <w:t>一</w:t>
-      </w:r>
-    </w:p>
-    <w:p>
-      <w:pPr>
+        <w:br/>
+        <w:t>前項各号の債務の保証に係る中小企業者に対する経営の改善発達に係る助言その他の支援</w:t>
+      </w:r>
+    </w:p>
+    <w:p>
+      <w:pPr>
+        <w:pStyle w:val="ListBullet"/>
         <w:ind w:left="880"/>
       </w:pPr>
       <w:r>
-        <w:t>前項各号の債務の保証に係る中小企業者に対する経営の改善発達に係る助言その他の支援</w:t>
-      </w:r>
-    </w:p>
-    <w:p>
-      <w:pPr>
-        <w:pStyle w:val="Heading6"/>
+        <w:t>二</w:t>
+        <w:br/>
+        <w:t>前項各号の債務の保証をするに当たり行う当該債務の保証に係る中小企業者が発行する新株予約権の引受け</w:t>
+      </w:r>
+    </w:p>
+    <w:p>
+      <w:pPr>
+        <w:pStyle w:val="ListBullet"/>
         <w:ind w:left="880"/>
       </w:pPr>
       <w:r>
-        <w:t>二</w:t>
-      </w:r>
-    </w:p>
-    <w:p>
-      <w:pPr>
+        <w:t>三</w:t>
+        <w:br/>
+        <w:t>前項各号の債務の保証に基づき求償権を取得した場合における当該債務の保証に係る中小企業者に係る次に掲げる業務</w:t>
+      </w:r>
+    </w:p>
+    <w:p>
+      <w:pPr>
+        <w:pStyle w:val="ListBullet"/>
         <w:ind w:left="880"/>
       </w:pPr>
       <w:r>
-        <w:t>前項各号の債務の保証をするに当たり行う当該債務の保証に係る中小企業者が発行する新株予約権の引受け</w:t>
-      </w:r>
-    </w:p>
-    <w:p>
-      <w:pPr>
-        <w:pStyle w:val="Heading6"/>
-        <w:ind w:left="880"/>
-      </w:pPr>
-      <w:r>
-        <w:t>三</w:t>
-      </w:r>
-    </w:p>
-    <w:p>
-      <w:pPr>
-        <w:ind w:left="880"/>
-      </w:pPr>
-      <w:r>
-        <w:t>前項各号の債務の保証に基づき求償権を取得した場合における当該債務の保証に係る中小企業者に係る次に掲げる業務</w:t>
-      </w:r>
-    </w:p>
-    <w:p>
-      <w:pPr>
-        <w:pStyle w:val="Heading6"/>
-        <w:ind w:left="880"/>
-      </w:pPr>
-      <w:r>
         <w:t>四</w:t>
-      </w:r>
-    </w:p>
-    <w:p>
-      <w:pPr>
-        <w:ind w:left="880"/>
-      </w:pPr>
-      <w:r>
+        <w:br/>
         <w:t>投資事業有限責任組合契約に関する法律（平成十年法律第九十号）第二条第二項に規定する投資事業有限責任組合が行う中小企業者に対する投資事業（創業若しくは中小企業者の経営の改善発達を支援するもの又は過大な債務を負つている中小企業者の事業の再生を図るものに限る。）に必要な資金の出資</w:t>
       </w:r>
     </w:p>
@@ -1114,86 +954,56 @@
     </w:p>
     <w:p>
       <w:pPr>
-        <w:pStyle w:val="Heading6"/>
+        <w:pStyle w:val="ListBullet"/>
         <w:ind w:left="880"/>
       </w:pPr>
       <w:r>
         <w:t>一</w:t>
-      </w:r>
-    </w:p>
-    <w:p>
-      <w:pPr>
+        <w:br/>
+        <w:t>理事の決定</w:t>
+      </w:r>
+    </w:p>
+    <w:p>
+      <w:pPr>
+        <w:pStyle w:val="ListBullet"/>
         <w:ind w:left="880"/>
       </w:pPr>
       <w:r>
-        <w:t>理事の決定</w:t>
-      </w:r>
-    </w:p>
-    <w:p>
-      <w:pPr>
-        <w:pStyle w:val="Heading6"/>
+        <w:t>二</w:t>
+        <w:br/>
+        <w:t>合併</w:t>
+      </w:r>
+    </w:p>
+    <w:p>
+      <w:pPr>
+        <w:pStyle w:val="ListBullet"/>
         <w:ind w:left="880"/>
       </w:pPr>
       <w:r>
-        <w:t>二</w:t>
-      </w:r>
-    </w:p>
-    <w:p>
-      <w:pPr>
+        <w:t>三</w:t>
+        <w:br/>
+        <w:t>破産手続開始の決定</w:t>
+      </w:r>
+    </w:p>
+    <w:p>
+      <w:pPr>
+        <w:pStyle w:val="ListBullet"/>
         <w:ind w:left="880"/>
       </w:pPr>
       <w:r>
-        <w:t>合併</w:t>
-      </w:r>
-    </w:p>
-    <w:p>
-      <w:pPr>
-        <w:pStyle w:val="Heading6"/>
+        <w:t>四</w:t>
+        <w:br/>
+        <w:t>定款で定める解散事由の発生</w:t>
+      </w:r>
+    </w:p>
+    <w:p>
+      <w:pPr>
+        <w:pStyle w:val="ListBullet"/>
         <w:ind w:left="880"/>
       </w:pPr>
       <w:r>
-        <w:t>三</w:t>
-      </w:r>
-    </w:p>
-    <w:p>
-      <w:pPr>
-        <w:ind w:left="880"/>
-      </w:pPr>
-      <w:r>
-        <w:t>破産手続開始の決定</w:t>
-      </w:r>
-    </w:p>
-    <w:p>
-      <w:pPr>
-        <w:pStyle w:val="Heading6"/>
-        <w:ind w:left="880"/>
-      </w:pPr>
-      <w:r>
-        <w:t>四</w:t>
-      </w:r>
-    </w:p>
-    <w:p>
-      <w:pPr>
-        <w:ind w:left="880"/>
-      </w:pPr>
-      <w:r>
-        <w:t>定款で定める解散事由の発生</w:t>
-      </w:r>
-    </w:p>
-    <w:p>
-      <w:pPr>
-        <w:pStyle w:val="Heading6"/>
-        <w:ind w:left="880"/>
-      </w:pPr>
-      <w:r>
         <w:t>五</w:t>
-      </w:r>
-    </w:p>
-    <w:p>
-      <w:pPr>
-        <w:ind w:left="880"/>
-      </w:pPr>
-      <w:r>
+        <w:br/>
         <w:t>設立認可の取消し</w:t>
       </w:r>
     </w:p>
@@ -1374,6 +1184,8 @@
       </w:pPr>
       <w:r>
         <w:t>債権者が第二項の一定の期間内に異議を述べたときは、協会は、当該債務につき、弁済をし、相当の担保を供し、又は当該債権者に弁済を受けさせることを目的として信託会社若しくは信託業務を営む金融機関に相当の財産を信託しなければならない。</w:t>
+        <w:br/>
+        <w:t>ただし、当該合併をしても当該債権者を害するおそれがないときは、この限りでない。</w:t>
       </w:r>
     </w:p>
     <w:p>
@@ -1499,52 +1311,34 @@
     </w:p>
     <w:p>
       <w:pPr>
-        <w:pStyle w:val="Heading6"/>
+        <w:pStyle w:val="ListBullet"/>
         <w:ind w:left="880"/>
       </w:pPr>
       <w:r>
         <w:t>一</w:t>
-      </w:r>
-    </w:p>
-    <w:p>
-      <w:pPr>
+        <w:br/>
+        <w:t>現務の結了</w:t>
+      </w:r>
+    </w:p>
+    <w:p>
+      <w:pPr>
+        <w:pStyle w:val="ListBullet"/>
         <w:ind w:left="880"/>
       </w:pPr>
       <w:r>
-        <w:t>現務の結了</w:t>
-      </w:r>
-    </w:p>
-    <w:p>
-      <w:pPr>
-        <w:pStyle w:val="Heading6"/>
+        <w:t>二</w:t>
+        <w:br/>
+        <w:t>債権の取立て及び債務の弁済</w:t>
+      </w:r>
+    </w:p>
+    <w:p>
+      <w:pPr>
+        <w:pStyle w:val="ListBullet"/>
         <w:ind w:left="880"/>
       </w:pPr>
       <w:r>
-        <w:t>二</w:t>
-      </w:r>
-    </w:p>
-    <w:p>
-      <w:pPr>
-        <w:ind w:left="880"/>
-      </w:pPr>
-      <w:r>
-        <w:t>債権の取立て及び債務の弁済</w:t>
-      </w:r>
-    </w:p>
-    <w:p>
-      <w:pPr>
-        <w:pStyle w:val="Heading6"/>
-        <w:ind w:left="880"/>
-      </w:pPr>
-      <w:r>
         <w:t>三</w:t>
-      </w:r>
-    </w:p>
-    <w:p>
-      <w:pPr>
-        <w:ind w:left="880"/>
-      </w:pPr>
-      <w:r>
+        <w:br/>
         <w:t>残余財産の引渡し</w:t>
       </w:r>
     </w:p>
@@ -1653,6 +1447,8 @@
     <w:p>
       <w:r>
         <w:t>清算人は、その就職の日から二月以内に、少なくとも三回の公告をもつて、債権者に対し、一定の期間内にその債権の申出をすべき旨の催告をしなければならない。</w:t>
+        <w:br/>
+        <w:t>この場合において、その期間は、二月を下ることができない。</w:t>
       </w:r>
     </w:p>
     <w:p>
@@ -1670,6 +1466,8 @@
       </w:pPr>
       <w:r>
         <w:t>前項の公告には、債権者がその期間内に申出をしないときは清算から除斥されるべき旨を付記しなければならない。</w:t>
+        <w:br/>
+        <w:t>ただし、清算人は、知れている債権者を除斥することができない。</w:t>
       </w:r>
     </w:p>
     <w:p>
@@ -1897,6 +1695,8 @@
     <w:p>
       <w:r>
         <w:t>裁判所は、第二十八条の二の規定により清算人を選任した場合には、協会が当該清算人に対して支払う報酬の額を定めることができる。</w:t>
+        <w:br/>
+        <w:t>この場合においては、裁判所は、当該清算人及び監事の陳述を聴かなければならない。</w:t>
       </w:r>
     </w:p>
     <w:p>
@@ -1940,6 +1740,8 @@
       </w:pPr>
       <w:r>
         <w:t>第三十二条の二及び第三十二条の三の規定は、前項の規定により裁判所が検査役を選任した場合について準用する。</w:t>
+        <w:br/>
+        <w:t>この場合において、同条中「清算人及び監事」とあるのは、「協会及び検査役」と読み替えるものとする。</w:t>
       </w:r>
     </w:p>
     <w:p>
@@ -2093,35 +1895,23 @@
     </w:p>
     <w:p>
       <w:pPr>
-        <w:pStyle w:val="Heading6"/>
+        <w:pStyle w:val="ListBullet"/>
         <w:ind w:left="880"/>
       </w:pPr>
       <w:r>
         <w:t>一</w:t>
-      </w:r>
-    </w:p>
-    <w:p>
-      <w:pPr>
+        <w:br/>
+        <w:t>職員、支援業務の実施の方法その他の事項についての支援業務の実施に関する計画が支援業務の適正かつ確実な実施のために適切なものであること。</w:t>
+      </w:r>
+    </w:p>
+    <w:p>
+      <w:pPr>
+        <w:pStyle w:val="ListBullet"/>
         <w:ind w:left="880"/>
       </w:pPr>
       <w:r>
-        <w:t>職員、支援業務の実施の方法その他の事項についての支援業務の実施に関する計画が支援業務の適正かつ確実な実施のために適切なものであること。</w:t>
-      </w:r>
-    </w:p>
-    <w:p>
-      <w:pPr>
-        <w:pStyle w:val="Heading6"/>
-        <w:ind w:left="880"/>
-      </w:pPr>
-      <w:r>
         <w:t>二</w:t>
-      </w:r>
-    </w:p>
-    <w:p>
-      <w:pPr>
-        <w:ind w:left="880"/>
-      </w:pPr>
-      <w:r>
+        <w:br/>
         <w:t>前号の支援業務の実施に関する計画を適正かつ確実に実施するに足りる知識及び能力並びに経理的基礎を有するものであること。</w:t>
       </w:r>
     </w:p>
@@ -2144,35 +1934,23 @@
     </w:p>
     <w:p>
       <w:pPr>
-        <w:pStyle w:val="Heading6"/>
+        <w:pStyle w:val="ListBullet"/>
         <w:ind w:left="880"/>
       </w:pPr>
       <w:r>
         <w:t>一</w:t>
-      </w:r>
-    </w:p>
-    <w:p>
-      <w:pPr>
+        <w:br/>
+        <w:t>第四十六条第一項の規定により指定を取り消され、その取消しの日から二年を経過しない者であること。</w:t>
+      </w:r>
+    </w:p>
+    <w:p>
+      <w:pPr>
+        <w:pStyle w:val="ListBullet"/>
         <w:ind w:left="880"/>
       </w:pPr>
       <w:r>
-        <w:t>第四十六条第一項の規定により指定を取り消され、その取消しの日から二年を経過しない者であること。</w:t>
-      </w:r>
-    </w:p>
-    <w:p>
-      <w:pPr>
-        <w:pStyle w:val="Heading6"/>
-        <w:ind w:left="880"/>
-      </w:pPr>
-      <w:r>
         <w:t>二</w:t>
-      </w:r>
-    </w:p>
-    <w:p>
-      <w:pPr>
-        <w:ind w:left="880"/>
-      </w:pPr>
-      <w:r>
+        <w:br/>
         <w:t>その役員のうちに、この法律に規定する罪を犯して刑に処せられ、その執行を終わり、又はその執行を受けることがなくなつた日から二年を経過しない者があること。</w:t>
       </w:r>
     </w:p>
@@ -2238,69 +2016,45 @@
     </w:p>
     <w:p>
       <w:pPr>
-        <w:pStyle w:val="Heading6"/>
+        <w:pStyle w:val="ListBullet"/>
         <w:ind w:left="880"/>
       </w:pPr>
       <w:r>
         <w:t>一</w:t>
-      </w:r>
-    </w:p>
-    <w:p>
-      <w:pPr>
+        <w:br/>
+        <w:t>協会の債務保証業務（第二十条第一項の業務をいう。以下この条において同じ。）に関する情報を収集し、分類し、整理し、及び保管すること。</w:t>
+      </w:r>
+    </w:p>
+    <w:p>
+      <w:pPr>
+        <w:pStyle w:val="ListBullet"/>
         <w:ind w:left="880"/>
       </w:pPr>
       <w:r>
-        <w:t>協会の債務保証業務（第二十条第一項の業務をいう。以下この条において同じ。）に関する情報を収集し、分類し、整理し、及び保管すること。</w:t>
-      </w:r>
-    </w:p>
-    <w:p>
-      <w:pPr>
-        <w:pStyle w:val="Heading6"/>
+        <w:t>二</w:t>
+        <w:br/>
+        <w:t>協会又は銀行その他の金融機関に対して前号の情報の提供を行うこと。</w:t>
+      </w:r>
+    </w:p>
+    <w:p>
+      <w:pPr>
+        <w:pStyle w:val="ListBullet"/>
         <w:ind w:left="880"/>
       </w:pPr>
       <w:r>
-        <w:t>二</w:t>
-      </w:r>
-    </w:p>
-    <w:p>
-      <w:pPr>
+        <w:t>三</w:t>
+        <w:br/>
+        <w:t>協会の債務保証業務に関する調査研究を行うこと。</w:t>
+      </w:r>
+    </w:p>
+    <w:p>
+      <w:pPr>
+        <w:pStyle w:val="ListBullet"/>
         <w:ind w:left="880"/>
       </w:pPr>
       <w:r>
-        <w:t>協会又は銀行その他の金融機関に対して前号の情報の提供を行うこと。</w:t>
-      </w:r>
-    </w:p>
-    <w:p>
-      <w:pPr>
-        <w:pStyle w:val="Heading6"/>
-        <w:ind w:left="880"/>
-      </w:pPr>
-      <w:r>
-        <w:t>三</w:t>
-      </w:r>
-    </w:p>
-    <w:p>
-      <w:pPr>
-        <w:ind w:left="880"/>
-      </w:pPr>
-      <w:r>
-        <w:t>協会の債務保証業務に関する調査研究を行うこと。</w:t>
-      </w:r>
-    </w:p>
-    <w:p>
-      <w:pPr>
-        <w:pStyle w:val="Heading6"/>
-        <w:ind w:left="880"/>
-      </w:pPr>
-      <w:r>
         <w:t>四</w:t>
-      </w:r>
-    </w:p>
-    <w:p>
-      <w:pPr>
-        <w:ind w:left="880"/>
-      </w:pPr>
-      <w:r>
+        <w:br/>
         <w:t>協会の債務保証業務に関し、協会の求めに応じて助言を行うことその他必要な支援を行うこと。</w:t>
       </w:r>
     </w:p>
@@ -2328,6 +2082,8 @@
     <w:p>
       <w:r>
         <w:t>支援機関は、支援業務を行うときは、その開始前に、支援業務の実施に関する主務省令で定める事項について業務規程を定め、主務大臣の認可を受けなければならない。</w:t>
+        <w:br/>
+        <w:t>これを変更しようとするときも、同様とする。</w:t>
       </w:r>
     </w:p>
     <w:p>
@@ -2349,52 +2105,34 @@
     </w:p>
     <w:p>
       <w:pPr>
-        <w:pStyle w:val="Heading6"/>
+        <w:pStyle w:val="ListBullet"/>
         <w:ind w:left="880"/>
       </w:pPr>
       <w:r>
         <w:t>一</w:t>
-      </w:r>
-    </w:p>
-    <w:p>
-      <w:pPr>
+        <w:br/>
+        <w:t>支援業務の実施方法が適正かつ明確に定められていること。</w:t>
+      </w:r>
+    </w:p>
+    <w:p>
+      <w:pPr>
+        <w:pStyle w:val="ListBullet"/>
         <w:ind w:left="880"/>
       </w:pPr>
       <w:r>
-        <w:t>支援業務の実施方法が適正かつ明確に定められていること。</w:t>
-      </w:r>
-    </w:p>
-    <w:p>
-      <w:pPr>
-        <w:pStyle w:val="Heading6"/>
+        <w:t>二</w:t>
+        <w:br/>
+        <w:t>特定の者に対し不当な差別的取扱いをするものではないこと。</w:t>
+      </w:r>
+    </w:p>
+    <w:p>
+      <w:pPr>
+        <w:pStyle w:val="ListBullet"/>
         <w:ind w:left="880"/>
       </w:pPr>
       <w:r>
-        <w:t>二</w:t>
-      </w:r>
-    </w:p>
-    <w:p>
-      <w:pPr>
-        <w:ind w:left="880"/>
-      </w:pPr>
-      <w:r>
-        <w:t>特定の者に対し不当な差別的取扱いをするものではないこと。</w:t>
-      </w:r>
-    </w:p>
-    <w:p>
-      <w:pPr>
-        <w:pStyle w:val="Heading6"/>
-        <w:ind w:left="880"/>
-      </w:pPr>
-      <w:r>
         <w:t>三</w:t>
-      </w:r>
-    </w:p>
-    <w:p>
-      <w:pPr>
-        <w:ind w:left="880"/>
-      </w:pPr>
-      <w:r>
+        <w:br/>
         <w:t>協会、金融機関及び中小企業者等の利益を不当に害するおそれがあるものでないこと。</w:t>
       </w:r>
     </w:p>
@@ -2426,6 +2164,8 @@
     <w:p>
       <w:r>
         <w:t>支援機関は、毎事業年度、支援業務に係る事業計画及び収支予算を作成し、当該事業年度の開始前に（第三十七条第一項の規定による指定を受けた日の属する事業年度にあつては、その指定を受けた後遅滞なく）、主務大臣に提出しなければならない。</w:t>
+        <w:br/>
+        <w:t>これを変更しようとするときも、同様とする。</w:t>
       </w:r>
     </w:p>
     <w:p>
@@ -2567,86 +2307,56 @@
     </w:p>
     <w:p>
       <w:pPr>
-        <w:pStyle w:val="Heading6"/>
+        <w:pStyle w:val="ListBullet"/>
         <w:ind w:left="880"/>
       </w:pPr>
       <w:r>
         <w:t>一</w:t>
-      </w:r>
-    </w:p>
-    <w:p>
-      <w:pPr>
+        <w:br/>
+        <w:t>支援業務を適正かつ確実に実施することができないと認められるとき。</w:t>
+      </w:r>
+    </w:p>
+    <w:p>
+      <w:pPr>
+        <w:pStyle w:val="ListBullet"/>
         <w:ind w:left="880"/>
       </w:pPr>
       <w:r>
-        <w:t>支援業務を適正かつ確実に実施することができないと認められるとき。</w:t>
-      </w:r>
-    </w:p>
-    <w:p>
-      <w:pPr>
-        <w:pStyle w:val="Heading6"/>
+        <w:t>二</w:t>
+        <w:br/>
+        <w:t>この章の規定に違反したとき。</w:t>
+      </w:r>
+    </w:p>
+    <w:p>
+      <w:pPr>
+        <w:pStyle w:val="ListBullet"/>
         <w:ind w:left="880"/>
       </w:pPr>
       <w:r>
-        <w:t>二</w:t>
-      </w:r>
-    </w:p>
-    <w:p>
-      <w:pPr>
+        <w:t>三</w:t>
+        <w:br/>
+        <w:t>第四十一条第一項の規定により認可を受けた業務規程によらないで支援業務を行つたとき。</w:t>
+      </w:r>
+    </w:p>
+    <w:p>
+      <w:pPr>
+        <w:pStyle w:val="ListBullet"/>
         <w:ind w:left="880"/>
       </w:pPr>
       <w:r>
-        <w:t>この章の規定に違反したとき。</w:t>
-      </w:r>
-    </w:p>
-    <w:p>
-      <w:pPr>
-        <w:pStyle w:val="Heading6"/>
+        <w:t>四</w:t>
+        <w:br/>
+        <w:t>第四十一条第三項又は第四十四条の規定による命令に違反したとき。</w:t>
+      </w:r>
+    </w:p>
+    <w:p>
+      <w:pPr>
+        <w:pStyle w:val="ListBullet"/>
         <w:ind w:left="880"/>
       </w:pPr>
       <w:r>
-        <w:t>三</w:t>
-      </w:r>
-    </w:p>
-    <w:p>
-      <w:pPr>
-        <w:ind w:left="880"/>
-      </w:pPr>
-      <w:r>
-        <w:t>第四十一条第一項の規定により認可を受けた業務規程によらないで支援業務を行つたとき。</w:t>
-      </w:r>
-    </w:p>
-    <w:p>
-      <w:pPr>
-        <w:pStyle w:val="Heading6"/>
-        <w:ind w:left="880"/>
-      </w:pPr>
-      <w:r>
-        <w:t>四</w:t>
-      </w:r>
-    </w:p>
-    <w:p>
-      <w:pPr>
-        <w:ind w:left="880"/>
-      </w:pPr>
-      <w:r>
-        <w:t>第四十一条第三項又は第四十四条の規定による命令に違反したとき。</w:t>
-      </w:r>
-    </w:p>
-    <w:p>
-      <w:pPr>
-        <w:pStyle w:val="Heading6"/>
-        <w:ind w:left="880"/>
-      </w:pPr>
-      <w:r>
         <w:t>五</w:t>
-      </w:r>
-    </w:p>
-    <w:p>
-      <w:pPr>
-        <w:ind w:left="880"/>
-      </w:pPr>
-      <w:r>
+        <w:br/>
         <w:t>不正な手段により指定を受けたとき。</w:t>
       </w:r>
     </w:p>
@@ -2699,6 +2409,8 @@
     <w:p>
       <w:r>
         <w:t>この法律における主務大臣は、内閣総理大臣及び経済産業大臣とする。</w:t>
+        <w:br/>
+        <w:t>ただし、第三十五条及び第四十三条に規定する主務大臣の権限は、内閣総理大臣又は経済産業大臣がそれぞれ単独に行使することを妨げない。</w:t>
       </w:r>
     </w:p>
     <w:p>
@@ -2866,52 +2578,34 @@
     </w:p>
     <w:p>
       <w:pPr>
-        <w:pStyle w:val="Heading6"/>
+        <w:pStyle w:val="ListBullet"/>
         <w:ind w:left="880"/>
       </w:pPr>
       <w:r>
         <w:t>一</w:t>
-      </w:r>
-    </w:p>
-    <w:p>
-      <w:pPr>
+        <w:br/>
+        <w:t>第三十四条に規定する事業報告書の不実の記載その他の方法により官庁又は公衆を欺もヽうヽしたとき。</w:t>
+      </w:r>
+    </w:p>
+    <w:p>
+      <w:pPr>
+        <w:pStyle w:val="ListBullet"/>
         <w:ind w:left="880"/>
       </w:pPr>
       <w:r>
-        <w:t>第三十四条に規定する事業報告書の不実の記載その他の方法により官庁又は公衆を欺もヽうヽしたとき。</w:t>
-      </w:r>
-    </w:p>
-    <w:p>
-      <w:pPr>
-        <w:pStyle w:val="Heading6"/>
+        <w:t>二</w:t>
+        <w:br/>
+        <w:t>第三十五条第一項又は第四十三条第一項の規定による報告をせず、若しくは虚偽の報告をし、又はこれらの規定による検査を拒み、妨げ、若しくは忌避したとき。</w:t>
+      </w:r>
+    </w:p>
+    <w:p>
+      <w:pPr>
+        <w:pStyle w:val="ListBullet"/>
         <w:ind w:left="880"/>
       </w:pPr>
       <w:r>
-        <w:t>二</w:t>
-      </w:r>
-    </w:p>
-    <w:p>
-      <w:pPr>
-        <w:ind w:left="880"/>
-      </w:pPr>
-      <w:r>
-        <w:t>第三十五条第一項又は第四十三条第一項の規定による報告をせず、若しくは虚偽の報告をし、又はこれらの規定による検査を拒み、妨げ、若しくは忌避したとき。</w:t>
-      </w:r>
-    </w:p>
-    <w:p>
-      <w:pPr>
-        <w:pStyle w:val="Heading6"/>
-        <w:ind w:left="880"/>
-      </w:pPr>
-      <w:r>
         <w:t>三</w:t>
-      </w:r>
-    </w:p>
-    <w:p>
-      <w:pPr>
-        <w:ind w:left="880"/>
-      </w:pPr>
-      <w:r>
+        <w:br/>
         <w:t>第四十五条第一項の規定による届出をせず、又は虚偽の届出をしたとき。</w:t>
       </w:r>
     </w:p>
@@ -2947,239 +2641,155 @@
     </w:p>
     <w:p>
       <w:pPr>
-        <w:pStyle w:val="Heading6"/>
+        <w:pStyle w:val="ListBullet"/>
         <w:ind w:left="880"/>
       </w:pPr>
       <w:r>
         <w:t>一</w:t>
-      </w:r>
-    </w:p>
-    <w:p>
-      <w:pPr>
+        <w:br/>
+        <w:t>第二章の規定により主務大臣の認可を受けなければならない場合において、その認可を受けなかつたとき。</w:t>
+      </w:r>
+    </w:p>
+    <w:p>
+      <w:pPr>
+        <w:pStyle w:val="ListBullet"/>
         <w:ind w:left="880"/>
       </w:pPr>
       <w:r>
-        <w:t>第二章の規定により主務大臣の認可を受けなければならない場合において、その認可を受けなかつたとき。</w:t>
-      </w:r>
-    </w:p>
-    <w:p>
-      <w:pPr>
-        <w:pStyle w:val="Heading6"/>
+        <w:t>二</w:t>
+        <w:br/>
+        <w:t>第四条第一項の規定に基づく政令の規定による登記をすることを怠つたとき。</w:t>
+      </w:r>
+    </w:p>
+    <w:p>
+      <w:pPr>
+        <w:pStyle w:val="ListBullet"/>
         <w:ind w:left="880"/>
       </w:pPr>
       <w:r>
-        <w:t>二</w:t>
-      </w:r>
-    </w:p>
-    <w:p>
-      <w:pPr>
+        <w:t>三</w:t>
+        <w:br/>
+        <w:t>第十二条の規定に違反したとき。</w:t>
+      </w:r>
+    </w:p>
+    <w:p>
+      <w:pPr>
+        <w:pStyle w:val="ListBullet"/>
         <w:ind w:left="880"/>
       </w:pPr>
       <w:r>
-        <w:t>第四条第一項の規定に基づく政令の規定による登記をすることを怠つたとき。</w:t>
-      </w:r>
-    </w:p>
-    <w:p>
-      <w:pPr>
-        <w:pStyle w:val="Heading6"/>
+        <w:t>四</w:t>
+        <w:br/>
+        <w:t>第十五条又は第十七条の規定に違反して定款その他の書類を備えて置かず、これらの書類に記載すべき事項を記載せず、若しくは虚偽の記載をし、又は正当な理由がないのにこれらの書類の閲覧を拒んだとき。</w:t>
+      </w:r>
+    </w:p>
+    <w:p>
+      <w:pPr>
+        <w:pStyle w:val="ListBullet"/>
         <w:ind w:left="880"/>
       </w:pPr>
       <w:r>
-        <w:t>三</w:t>
-      </w:r>
-    </w:p>
-    <w:p>
-      <w:pPr>
+        <w:t>五</w:t>
+        <w:br/>
+        <w:t>第二十条第一項及び第二項に規定する業務以外の業務を行つたとき。</w:t>
+      </w:r>
+    </w:p>
+    <w:p>
+      <w:pPr>
+        <w:pStyle w:val="ListBullet"/>
         <w:ind w:left="880"/>
       </w:pPr>
       <w:r>
-        <w:t>第十二条の規定に違反したとき。</w:t>
-      </w:r>
-    </w:p>
-    <w:p>
-      <w:pPr>
-        <w:pStyle w:val="Heading6"/>
+        <w:t>六</w:t>
+        <w:br/>
+        <w:t>第二十二条の規定に違反したとき。</w:t>
+      </w:r>
+    </w:p>
+    <w:p>
+      <w:pPr>
+        <w:pStyle w:val="ListBullet"/>
         <w:ind w:left="880"/>
       </w:pPr>
       <w:r>
-        <w:t>四</w:t>
-      </w:r>
-    </w:p>
-    <w:p>
-      <w:pPr>
+        <w:t>七</w:t>
+        <w:br/>
+        <w:t>第二十五条の規定に違反して合併したとき。</w:t>
+      </w:r>
+    </w:p>
+    <w:p>
+      <w:pPr>
+        <w:pStyle w:val="ListBullet"/>
         <w:ind w:left="880"/>
       </w:pPr>
       <w:r>
-        <w:t>第十五条又は第十七条の規定に違反して定款その他の書類を備えて置かず、これらの書類に記載すべき事項を記載せず、若しくは虚偽の記載をし、又は正当な理由がないのにこれらの書類の閲覧を拒んだとき。</w:t>
-      </w:r>
-    </w:p>
-    <w:p>
-      <w:pPr>
-        <w:pStyle w:val="Heading6"/>
+        <w:t>八</w:t>
+        <w:br/>
+        <w:t>第二十五条第二項の規定による公告をする場合において虚偽の公告をしたとき。</w:t>
+      </w:r>
+    </w:p>
+    <w:p>
+      <w:pPr>
+        <w:pStyle w:val="ListBullet"/>
         <w:ind w:left="880"/>
       </w:pPr>
       <w:r>
-        <w:t>五</w:t>
-      </w:r>
-    </w:p>
-    <w:p>
-      <w:pPr>
+        <w:t>九</w:t>
+        <w:br/>
+        <w:t>第二十八条の六第一項の規定に違反して破産手続開始の申立てを怠つたとき。</w:t>
+      </w:r>
+    </w:p>
+    <w:p>
+      <w:pPr>
+        <w:pStyle w:val="ListBullet"/>
         <w:ind w:left="880"/>
       </w:pPr>
       <w:r>
-        <w:t>第二十条第一項及び第二項に規定する業務以外の業務を行つたとき。</w:t>
-      </w:r>
-    </w:p>
-    <w:p>
-      <w:pPr>
-        <w:pStyle w:val="Heading6"/>
+        <w:t>十</w:t>
+        <w:br/>
+        <w:t>第二十九条に規定する書類に記載すべき事項を記載せず、又は虚偽の記載をしたとき。</w:t>
+      </w:r>
+    </w:p>
+    <w:p>
+      <w:pPr>
+        <w:pStyle w:val="ListBullet"/>
         <w:ind w:left="880"/>
       </w:pPr>
       <w:r>
-        <w:t>六</w:t>
-      </w:r>
-    </w:p>
-    <w:p>
-      <w:pPr>
+        <w:t>十一</w:t>
+        <w:br/>
+        <w:t>第二十九条の二第一項の規定による公告を怠り、又は虚偽の公告をしたとき。</w:t>
+      </w:r>
+    </w:p>
+    <w:p>
+      <w:pPr>
+        <w:pStyle w:val="ListBullet"/>
         <w:ind w:left="880"/>
       </w:pPr>
       <w:r>
-        <w:t>第二十二条の規定に違反したとき。</w:t>
-      </w:r>
-    </w:p>
-    <w:p>
-      <w:pPr>
-        <w:pStyle w:val="Heading6"/>
+        <w:t>十二</w:t>
+        <w:br/>
+        <w:t>第二十九条の二第一項に規定する期間内に債権者に弁済したとき。</w:t>
+      </w:r>
+    </w:p>
+    <w:p>
+      <w:pPr>
+        <w:pStyle w:val="ListBullet"/>
         <w:ind w:left="880"/>
       </w:pPr>
       <w:r>
-        <w:t>七</w:t>
-      </w:r>
-    </w:p>
-    <w:p>
-      <w:pPr>
+        <w:t>十三</w:t>
+        <w:br/>
+        <w:t>第三十条第一項又は第二項の規定に違反したとき。</w:t>
+      </w:r>
+    </w:p>
+    <w:p>
+      <w:pPr>
+        <w:pStyle w:val="ListBullet"/>
         <w:ind w:left="880"/>
       </w:pPr>
       <w:r>
-        <w:t>第二十五条の規定に違反して合併したとき。</w:t>
-      </w:r>
-    </w:p>
-    <w:p>
-      <w:pPr>
-        <w:pStyle w:val="Heading6"/>
-        <w:ind w:left="880"/>
-      </w:pPr>
-      <w:r>
-        <w:t>八</w:t>
-      </w:r>
-    </w:p>
-    <w:p>
-      <w:pPr>
-        <w:ind w:left="880"/>
-      </w:pPr>
-      <w:r>
-        <w:t>第二十五条第二項の規定による公告をする場合において虚偽の公告をしたとき。</w:t>
-      </w:r>
-    </w:p>
-    <w:p>
-      <w:pPr>
-        <w:pStyle w:val="Heading6"/>
-        <w:ind w:left="880"/>
-      </w:pPr>
-      <w:r>
-        <w:t>九</w:t>
-      </w:r>
-    </w:p>
-    <w:p>
-      <w:pPr>
-        <w:ind w:left="880"/>
-      </w:pPr>
-      <w:r>
-        <w:t>第二十八条の六第一項の規定に違反して破産手続開始の申立てを怠つたとき。</w:t>
-      </w:r>
-    </w:p>
-    <w:p>
-      <w:pPr>
-        <w:pStyle w:val="Heading6"/>
-        <w:ind w:left="880"/>
-      </w:pPr>
-      <w:r>
-        <w:t>十</w:t>
-      </w:r>
-    </w:p>
-    <w:p>
-      <w:pPr>
-        <w:ind w:left="880"/>
-      </w:pPr>
-      <w:r>
-        <w:t>第二十九条に規定する書類に記載すべき事項を記載せず、又は虚偽の記載をしたとき。</w:t>
-      </w:r>
-    </w:p>
-    <w:p>
-      <w:pPr>
-        <w:pStyle w:val="Heading6"/>
-        <w:ind w:left="880"/>
-      </w:pPr>
-      <w:r>
-        <w:t>十一</w:t>
-      </w:r>
-    </w:p>
-    <w:p>
-      <w:pPr>
-        <w:ind w:left="880"/>
-      </w:pPr>
-      <w:r>
-        <w:t>第二十九条の二第一項の規定による公告を怠り、又は虚偽の公告をしたとき。</w:t>
-      </w:r>
-    </w:p>
-    <w:p>
-      <w:pPr>
-        <w:pStyle w:val="Heading6"/>
-        <w:ind w:left="880"/>
-      </w:pPr>
-      <w:r>
-        <w:t>十二</w:t>
-      </w:r>
-    </w:p>
-    <w:p>
-      <w:pPr>
-        <w:ind w:left="880"/>
-      </w:pPr>
-      <w:r>
-        <w:t>第二十九条の二第一項に規定する期間内に債権者に弁済したとき。</w:t>
-      </w:r>
-    </w:p>
-    <w:p>
-      <w:pPr>
-        <w:pStyle w:val="Heading6"/>
-        <w:ind w:left="880"/>
-      </w:pPr>
-      <w:r>
-        <w:t>十三</w:t>
-      </w:r>
-    </w:p>
-    <w:p>
-      <w:pPr>
-        <w:ind w:left="880"/>
-      </w:pPr>
-      <w:r>
-        <w:t>第三十条第一項又は第二項の規定に違反したとき。</w:t>
-      </w:r>
-    </w:p>
-    <w:p>
-      <w:pPr>
-        <w:pStyle w:val="Heading6"/>
-        <w:ind w:left="880"/>
-      </w:pPr>
-      <w:r>
         <w:t>十四</w:t>
-      </w:r>
-    </w:p>
-    <w:p>
-      <w:pPr>
-        <w:ind w:left="880"/>
-      </w:pPr>
-      <w:r>
+        <w:br/>
         <w:t>第三十一条第一項に規定する書類に記載すべき事項を記載せず、又は虚偽の記載をしたとき。</w:t>
       </w:r>
     </w:p>
@@ -3207,255 +2817,6 @@
       </w:pPr>
       <w:r>
         <w:t>附　則</w:t>
-      </w:r>
-    </w:p>
-    <w:p>
-      <w:r>
-        <w:t>この法律は、公布の日から施行する。</w:t>
-      </w:r>
-    </w:p>
-    <w:p>
-      <w:r>
-        <w:br w:type="page"/>
-      </w:r>
-    </w:p>
-    <w:p>
-      <w:pPr>
-        <w:pStyle w:val="Heading1"/>
-      </w:pPr>
-      <w:r>
-        <w:t>附　則（昭和三二年三月三〇日法律第二一号）</w:t>
-      </w:r>
-    </w:p>
-    <w:p>
-      <w:r>
-        <w:t>この法律は、昭和三十二年四月一日から施行する。</w:t>
-      </w:r>
-    </w:p>
-    <w:p>
-      <w:r>
-        <w:br w:type="page"/>
-      </w:r>
-    </w:p>
-    <w:p>
-      <w:pPr>
-        <w:pStyle w:val="Heading1"/>
-      </w:pPr>
-      <w:r>
-        <w:t>附　則（昭和三三年四月二六日法律第九四号）</w:t>
-      </w:r>
-    </w:p>
-    <w:p>
-      <w:r>
-        <w:t>この法律は、中小企業信用保険公庫法（昭和三十三年法律第九十三号）附則第七条の規定の施行の日から施行する。</w:t>
-      </w:r>
-    </w:p>
-    <w:p>
-      <w:r>
-        <w:br w:type="page"/>
-      </w:r>
-    </w:p>
-    <w:p>
-      <w:pPr>
-        <w:pStyle w:val="Heading1"/>
-      </w:pPr>
-      <w:r>
-        <w:t>附　則（平成三年五月二一日法律第七九号）</w:t>
-      </w:r>
-    </w:p>
-    <w:p>
-      <w:pPr>
-        <w:pStyle w:val="Heading4"/>
-      </w:pPr>
-      <w:r>
-        <w:t>第一条（施行期日）</w:t>
-      </w:r>
-    </w:p>
-    <w:p>
-      <w:r>
-        <w:t>この法律は、公布の日から施行する。</w:t>
-      </w:r>
-    </w:p>
-    <w:p>
-      <w:pPr>
-        <w:pStyle w:val="Heading6"/>
-        <w:ind w:left="880"/>
-      </w:pPr>
-      <w:r>
-        <w:t>一から四まで</w:t>
-      </w:r>
-    </w:p>
-    <w:p>
-      <w:pPr>
-        <w:ind w:left="880"/>
-      </w:pPr>
-      <w:r>
-        <w:t>略</w:t>
-      </w:r>
-    </w:p>
-    <w:p>
-      <w:pPr>
-        <w:pStyle w:val="Heading6"/>
-        <w:ind w:left="880"/>
-      </w:pPr>
-      <w:r>
-        <w:t>五</w:t>
-      </w:r>
-    </w:p>
-    <w:p>
-      <w:pPr>
-        <w:ind w:left="880"/>
-      </w:pPr>
-      <w:r>
-        <w:t>第六条から第二十一条まで、第二十五条及び第三十四条並びに附則第八条から第十三条までの規定</w:t>
-      </w:r>
-    </w:p>
-    <w:p>
-      <w:pPr>
-        <w:pStyle w:val="Heading4"/>
-      </w:pPr>
-      <w:r>
-        <w:t>第六条（その他の処分、申請等に係る経過措置）</w:t>
-      </w:r>
-    </w:p>
-    <w:p>
-      <w:r>
-        <w:t>この法律（附則第一条各号に掲げる規定については、当該各規定。以下この条及び次条において同じ。）の施行前に改正前のそれぞれの法律の規定によりされた許可等の処分その他の行為（以下この条において「処分等の行為」という。）又はこの法律の施行の際現に改正前のそれぞれの法律の規定によりされている許可等の申請その他の行為（以下この条において「申請等の行為」という。）でこの法律の施行の日においてこれらの行為に係る行政事務を行うべき者が異なることとなるものは、附則第二条から前条までの規定又は改正後のそれぞれの法律（これに基づく命令を含む。）の経過措置に関する規定に定めるものを除き、この法律の施行の日以後における改正後のそれぞれの法律の適用については、改正後のそれぞれの法律の相当規定によりされた処分等の行為又は申請等の行為とみなす。</w:t>
-      </w:r>
-    </w:p>
-    <w:p>
-      <w:pPr>
-        <w:pStyle w:val="Heading4"/>
-      </w:pPr>
-      <w:r>
-        <w:t>第七条（罰則に関する経過措置）</w:t>
-      </w:r>
-    </w:p>
-    <w:p>
-      <w:r>
-        <w:t>この法律の施行前にした行為及び附則第二条第一項の規定により従前の例によることとされる場合における第四条の規定の施行後にした行為に対する罰則の適用については、なお従前の例による。</w:t>
-      </w:r>
-    </w:p>
-    <w:p>
-      <w:r>
-        <w:br w:type="page"/>
-      </w:r>
-    </w:p>
-    <w:p>
-      <w:pPr>
-        <w:pStyle w:val="Heading1"/>
-      </w:pPr>
-      <w:r>
-        <w:t>附　則（平成四年六月二六日法律第八七号）</w:t>
-      </w:r>
-    </w:p>
-    <w:p>
-      <w:pPr>
-        <w:pStyle w:val="Heading4"/>
-      </w:pPr>
-      <w:r>
-        <w:t>第一条（施行期日）</w:t>
-      </w:r>
-    </w:p>
-    <w:p>
-      <w:r>
-        <w:t>この法律は、公布の日から起算して一年を超えない範囲内において政令で定める日から施行する。</w:t>
-      </w:r>
-    </w:p>
-    <w:p>
-      <w:r>
-        <w:br w:type="page"/>
-      </w:r>
-    </w:p>
-    <w:p>
-      <w:pPr>
-        <w:pStyle w:val="Heading1"/>
-      </w:pPr>
-      <w:r>
-        <w:t>附　則（平成五年一一月一二日法律第八九号）</w:t>
-      </w:r>
-    </w:p>
-    <w:p>
-      <w:pPr>
-        <w:pStyle w:val="Heading4"/>
-      </w:pPr>
-      <w:r>
-        <w:t>第一条（施行期日）</w:t>
-      </w:r>
-    </w:p>
-    <w:p>
-      <w:r>
-        <w:t>この法律は、行政手続法（平成五年法律第八十八号）の施行の日から施行する。</w:t>
-      </w:r>
-    </w:p>
-    <w:p>
-      <w:pPr>
-        <w:pStyle w:val="Heading4"/>
-      </w:pPr>
-      <w:r>
-        <w:t>第二条（諮問等がされた不利益処分に関する経過措置）</w:t>
-      </w:r>
-    </w:p>
-    <w:p>
-      <w:r>
-        <w:t>この法律の施行前に法令に基づき審議会その他の合議制の機関に対し行政手続法第十三条に規定する聴聞又は弁明の機会の付与の手続その他の意見陳述のための手続に相当する手続を執るべきことの諮問その他の求めがされた場合においては、当該諮問その他の求めに係る不利益処分の手続に関しては、この法律による改正後の関係法律の規定にかかわらず、なお従前の例による。</w:t>
-      </w:r>
-    </w:p>
-    <w:p>
-      <w:pPr>
-        <w:pStyle w:val="Heading4"/>
-      </w:pPr>
-      <w:r>
-        <w:t>第十三条（罰則に関する経過措置）</w:t>
-      </w:r>
-    </w:p>
-    <w:p>
-      <w:r>
-        <w:t>この法律の施行前にした行為に対する罰則の適用については、なお従前の例による。</w:t>
-      </w:r>
-    </w:p>
-    <w:p>
-      <w:pPr>
-        <w:pStyle w:val="Heading4"/>
-      </w:pPr>
-      <w:r>
-        <w:t>第十四条（聴聞に関する規定の整理に伴う経過措置）</w:t>
-      </w:r>
-    </w:p>
-    <w:p>
-      <w:r>
-        <w:t>この法律の施行前に法律の規定により行われた聴聞、聴問若しくは聴聞会（不利益処分に係るものを除く。）又はこれらのための手続は、この法律による改正後の関係法律の相当規定により行われたものとみなす。</w:t>
-      </w:r>
-    </w:p>
-    <w:p>
-      <w:pPr>
-        <w:pStyle w:val="Heading4"/>
-      </w:pPr>
-      <w:r>
-        <w:t>第十五条（政令への委任）</w:t>
-      </w:r>
-    </w:p>
-    <w:p>
-      <w:r>
-        <w:t>附則第二条から前条までに定めるもののほか、この法律の施行に関して必要な経過措置は、政令で定める。</w:t>
-      </w:r>
-    </w:p>
-    <w:p>
-      <w:r>
-        <w:br w:type="page"/>
-      </w:r>
-    </w:p>
-    <w:p>
-      <w:pPr>
-        <w:pStyle w:val="Heading1"/>
-      </w:pPr>
-      <w:r>
-        <w:t>附　則（平成九年六月六日法律第七二号）</w:t>
-      </w:r>
-    </w:p>
-    <w:p>
-      <w:r>
-        <w:t>この法律は、商法等の一部を改正する法律（平成九年法律第七十一号）の施行の日から施行する。</w:t>
       </w:r>
     </w:p>
     <w:p>
@@ -3464,7 +2825,7 @@
         <w:ind w:left="440"/>
       </w:pPr>
       <w:r>
-        <w:t>２</w:t>
+        <w:t>１</w:t>
       </w:r>
     </w:p>
     <w:p>
@@ -3472,7 +2833,240 @@
         <w:ind w:left="440"/>
       </w:pPr>
       <w:r>
-        <w:t>この法律の施行前に締結された合併契約に係る合併に関しては、この法律の施行後も、なお従前の例による。</w:t>
+        <w:t>この法律は、公布の日から施行する。</w:t>
+      </w:r>
+    </w:p>
+    <w:p>
+      <w:r>
+        <w:br w:type="page"/>
+      </w:r>
+    </w:p>
+    <w:p>
+      <w:pPr>
+        <w:pStyle w:val="Heading1"/>
+      </w:pPr>
+      <w:r>
+        <w:t>附則（昭和三二年三月三〇日法律第二一号）</w:t>
+      </w:r>
+    </w:p>
+    <w:p>
+      <w:r>
+        <w:t>この法律は、昭和三十二年四月一日から施行する。</w:t>
+      </w:r>
+    </w:p>
+    <w:p>
+      <w:r>
+        <w:br w:type="page"/>
+      </w:r>
+    </w:p>
+    <w:p>
+      <w:pPr>
+        <w:pStyle w:val="Heading1"/>
+      </w:pPr>
+      <w:r>
+        <w:t>附則（昭和三三年四月二六日法律第九四号）</w:t>
+      </w:r>
+    </w:p>
+    <w:p>
+      <w:r>
+        <w:t>この法律は、中小企業信用保険公庫法（昭和三十三年法律第九十三号）附則第七条の規定の施行の日から施行する。</w:t>
+      </w:r>
+    </w:p>
+    <w:p>
+      <w:r>
+        <w:br w:type="page"/>
+      </w:r>
+    </w:p>
+    <w:p>
+      <w:pPr>
+        <w:pStyle w:val="Heading1"/>
+      </w:pPr>
+      <w:r>
+        <w:t>附則（平成三年五月二一日法律第七九号）</w:t>
+      </w:r>
+    </w:p>
+    <w:p>
+      <w:pPr>
+        <w:pStyle w:val="Heading4"/>
+      </w:pPr>
+      <w:r>
+        <w:t>第一条（施行期日）</w:t>
+      </w:r>
+    </w:p>
+    <w:p>
+      <w:r>
+        <w:t>この法律は、公布の日から施行する。</w:t>
+        <w:br/>
+        <w:t>ただし、次の各号に掲げる規定は、それぞれ当該各号に定める日から施行する。</w:t>
+      </w:r>
+    </w:p>
+    <w:p>
+      <w:pPr>
+        <w:pStyle w:val="ListBullet"/>
+        <w:ind w:left="880"/>
+      </w:pPr>
+      <w:r>
+        <w:t>一から四まで</w:t>
+        <w:br/>
+        <w:t>略</w:t>
+      </w:r>
+    </w:p>
+    <w:p>
+      <w:pPr>
+        <w:pStyle w:val="ListBullet"/>
+        <w:ind w:left="880"/>
+      </w:pPr>
+      <w:r>
+        <w:t>五</w:t>
+        <w:br/>
+        <w:t>第六条から第二十一条まで、第二十五条及び第三十四条並びに附則第八条から第十三条までの規定</w:t>
+        <w:br/>
+        <w:br/>
+        <w:br/>
+        <w:t>公布の日から起算して一年を超えない範囲内において政令で定める日</w:t>
+      </w:r>
+    </w:p>
+    <w:p>
+      <w:pPr>
+        <w:pStyle w:val="Heading4"/>
+      </w:pPr>
+      <w:r>
+        <w:t>第六条（その他の処分、申請等に係る経過措置）</w:t>
+      </w:r>
+    </w:p>
+    <w:p>
+      <w:r>
+        <w:t>この法律（附則第一条各号に掲げる規定については、当該各規定。以下この条及び次条において同じ。）の施行前に改正前のそれぞれの法律の規定によりされた許可等の処分その他の行為（以下この条において「処分等の行為」という。）又はこの法律の施行の際現に改正前のそれぞれの法律の規定によりされている許可等の申請その他の行為（以下この条において「申請等の行為」という。）でこの法律の施行の日においてこれらの行為に係る行政事務を行うべき者が異なることとなるものは、附則第二条から前条までの規定又は改正後のそれぞれの法律（これに基づく命令を含む。）の経過措置に関する規定に定めるものを除き、この法律の施行の日以後における改正後のそれぞれの法律の適用については、改正後のそれぞれの法律の相当規定によりされた処分等の行為又は申請等の行為とみなす。</w:t>
+      </w:r>
+    </w:p>
+    <w:p>
+      <w:pPr>
+        <w:pStyle w:val="Heading4"/>
+      </w:pPr>
+      <w:r>
+        <w:t>第七条（罰則に関する経過措置）</w:t>
+      </w:r>
+    </w:p>
+    <w:p>
+      <w:r>
+        <w:t>この法律の施行前にした行為及び附則第二条第一項の規定により従前の例によることとされる場合における第四条の規定の施行後にした行為に対する罰則の適用については、なお従前の例による。</w:t>
+      </w:r>
+    </w:p>
+    <w:p>
+      <w:r>
+        <w:br w:type="page"/>
+      </w:r>
+    </w:p>
+    <w:p>
+      <w:pPr>
+        <w:pStyle w:val="Heading1"/>
+      </w:pPr>
+      <w:r>
+        <w:t>附則（平成四年六月二六日法律第八七号）</w:t>
+      </w:r>
+    </w:p>
+    <w:p>
+      <w:pPr>
+        <w:pStyle w:val="Heading4"/>
+      </w:pPr>
+      <w:r>
+        <w:t>第一条（施行期日）</w:t>
+      </w:r>
+    </w:p>
+    <w:p>
+      <w:r>
+        <w:t>この法律は、公布の日から起算して一年を超えない範囲内において政令で定める日から施行する。</w:t>
+      </w:r>
+    </w:p>
+    <w:p>
+      <w:r>
+        <w:br w:type="page"/>
+      </w:r>
+    </w:p>
+    <w:p>
+      <w:pPr>
+        <w:pStyle w:val="Heading1"/>
+      </w:pPr>
+      <w:r>
+        <w:t>附則（平成五年一一月一二日法律第八九号）</w:t>
+      </w:r>
+    </w:p>
+    <w:p>
+      <w:pPr>
+        <w:pStyle w:val="Heading4"/>
+      </w:pPr>
+      <w:r>
+        <w:t>第一条（施行期日）</w:t>
+      </w:r>
+    </w:p>
+    <w:p>
+      <w:r>
+        <w:t>この法律は、行政手続法（平成五年法律第八十八号）の施行の日から施行する。</w:t>
+      </w:r>
+    </w:p>
+    <w:p>
+      <w:pPr>
+        <w:pStyle w:val="Heading4"/>
+      </w:pPr>
+      <w:r>
+        <w:t>第二条（諮問等がされた不利益処分に関する経過措置）</w:t>
+      </w:r>
+    </w:p>
+    <w:p>
+      <w:r>
+        <w:t>この法律の施行前に法令に基づき審議会その他の合議制の機関に対し行政手続法第十三条に規定する聴聞又は弁明の機会の付与の手続その他の意見陳述のための手続に相当する手続を執るべきことの諮問その他の求めがされた場合においては、当該諮問その他の求めに係る不利益処分の手続に関しては、この法律による改正後の関係法律の規定にかかわらず、なお従前の例による。</w:t>
+      </w:r>
+    </w:p>
+    <w:p>
+      <w:pPr>
+        <w:pStyle w:val="Heading4"/>
+      </w:pPr>
+      <w:r>
+        <w:t>第十三条（罰則に関する経過措置）</w:t>
+      </w:r>
+    </w:p>
+    <w:p>
+      <w:r>
+        <w:t>この法律の施行前にした行為に対する罰則の適用については、なお従前の例による。</w:t>
+      </w:r>
+    </w:p>
+    <w:p>
+      <w:pPr>
+        <w:pStyle w:val="Heading4"/>
+      </w:pPr>
+      <w:r>
+        <w:t>第十四条（聴聞に関する規定の整理に伴う経過措置）</w:t>
+      </w:r>
+    </w:p>
+    <w:p>
+      <w:r>
+        <w:t>この法律の施行前に法律の規定により行われた聴聞、聴問若しくは聴聞会（不利益処分に係るものを除く。）又はこれらのための手続は、この法律による改正後の関係法律の相当規定により行われたものとみなす。</w:t>
+      </w:r>
+    </w:p>
+    <w:p>
+      <w:pPr>
+        <w:pStyle w:val="Heading4"/>
+      </w:pPr>
+      <w:r>
+        <w:t>第十五条（政令への委任）</w:t>
+      </w:r>
+    </w:p>
+    <w:p>
+      <w:r>
+        <w:t>附則第二条から前条までに定めるもののほか、この法律の施行に関して必要な経過措置は、政令で定める。</w:t>
+      </w:r>
+    </w:p>
+    <w:p>
+      <w:r>
+        <w:br w:type="page"/>
+      </w:r>
+    </w:p>
+    <w:p>
+      <w:pPr>
+        <w:pStyle w:val="Heading1"/>
+      </w:pPr>
+      <w:r>
+        <w:t>附則（平成九年六月六日法律第七二号）</w:t>
       </w:r>
     </w:p>
     <w:p>
@@ -3481,7 +3075,7 @@
         <w:ind w:left="440"/>
       </w:pPr>
       <w:r>
-        <w:t>３</w:t>
+        <w:t>１</w:t>
       </w:r>
     </w:p>
     <w:p>
@@ -3489,46 +3083,7 @@
         <w:ind w:left="440"/>
       </w:pPr>
       <w:r>
-        <w:t>この法律の施行前にした行為及び前項の規定により従前の例によることとされる場合におけるこの法律の施行後にした行為に対する罰則の適用については、なお従前の例による。</w:t>
-      </w:r>
-    </w:p>
-    <w:p>
-      <w:r>
-        <w:br w:type="page"/>
-      </w:r>
-    </w:p>
-    <w:p>
-      <w:pPr>
-        <w:pStyle w:val="Heading1"/>
-      </w:pPr>
-      <w:r>
-        <w:t>附　則（平成九年六月二〇日法律第一〇二号）</w:t>
-      </w:r>
-    </w:p>
-    <w:p>
-      <w:pPr>
-        <w:pStyle w:val="Heading4"/>
-      </w:pPr>
-      <w:r>
-        <w:t>第一条（施行期日）</w:t>
-      </w:r>
-    </w:p>
-    <w:p>
-      <w:r>
-        <w:t>この法律は、金融監督庁設置法（平成九年法律第百一号）の施行の日から施行する。</w:t>
-      </w:r>
-    </w:p>
-    <w:p>
-      <w:pPr>
-        <w:pStyle w:val="Heading4"/>
-      </w:pPr>
-      <w:r>
-        <w:t>第二条（大蔵大臣等がした処分等に関する経過措置）</w:t>
-      </w:r>
-    </w:p>
-    <w:p>
-      <w:r>
-        <w:t>この法律による改正前の担保附社債信託法、信託業法、農林中央金庫法、無尽業法、銀行等の事務の簡素化に関する法律、金融機関の信託業務の兼営等に関する法律、私的独占の禁止及び公正取引の確保に関する法律、農業協同組合法、証券取引法、損害保険料率算出団体に関する法律、水産業協同組合法、中小企業等協同組合法、協同組合による金融事業に関する法律、船主相互保険組合法、証券投資信託法、信用金庫法、長期信用銀行法、貸付信託法、中小漁業融資保証法、信用保証協会法、労働金庫法、外国為替銀行法、自動車損害賠償保障法、農業信用保証保険法、金融機関の合併及び転換に関する法律、外国証券業者に関する法律、預金保険法、農村地域工業等導入促進法、農水産業協同組合貯金保険法、銀行法、貸金業の規制等に関する法律、有価証券に係る投資顧問業の規制等に関する法律、抵当証券業の規制等に関する法律、金融先物取引法、前払式証票の規制等に関する法律、商品投資に係る事業の規制に関する法律、国際的な協力の下に規制薬物に係る不正行為を助長する行為等の防止を図るための麻薬及び向精神薬取締法等の特例等に関する法律、特定債権等に係る事業の規制に関する法律、金融制度及び証券取引制度の改革のための関係法律の整備等に関する法律、協同組織金融機関の優先出資に関する法律、不動産特定共同事業法、保険業法、金融機関の更生手続の特例等に関する法律、農林中央金庫と信用農業協同組合連合会との合併等に関する法律、日本銀行法又は銀行持株会社の創設のための銀行等に係る合併手続の特例等に関する法律（以下「旧担保附社債信託法等」という。）の規定により大蔵大臣その他の国の機関がした免許、許可、認可、承認、指定その他の処分又は通知その他の行為は、この法律による改正後の担保附社債信託法、信託業法、農林中央金庫法、無尽業法、銀行等の事務の簡素化に関する法律、金融機関の信託業務の兼営等に関する法律、私的独占の禁止及び公正取引の確保に関する法律、農業協同組合法、証券取引法、損害保険料率算出団体に関する法律、水産業協同組合法、中小企業等協同組合法、協同組合による金融事業に関する法律、船主相互保険組合法、証券投資信託法、信用金庫法、長期信用銀行法、貸付信託法、中小漁業融資保証法、信用保証協会法、労働金庫法、外国為替銀行法、自動車損害賠償保障法、農業信用保証保険法、金融機関の合併及び転換に関する法律、外国証券業者に関する法律、預金保険法、農村地域工業等導入促進法、農水産業協同組合貯金保険法、銀行法、貸金業の規制等に関する法律、有価証券に係る投資顧問業の規制等に関する法律、抵当証券業の規制等に関する法律、金融先物取引法、前払式証票の規制等に関する法律、商品投資に係る事業の規制に関する法律、国際的な協力の下に規制薬物に係る不正行為を助長する行為等の防止を図るための麻薬及び向精神薬取締法等の特例等に関する法律、特定債権等に係る事業の規制に関する法律、金融制度及び証券取引制度の改革のための関係法律の整備等に関する法律、協同組織金融機関の優先出資に関する法律、不動産特定共同事業法、保険業法、金融機関の更生手続の特例等に関する法律、農林中央金庫と信用農業協同組合連合会との合併等に関する法律、日本銀行法又は銀行持株会社の創設のための銀行等に係る合併手続の特例等に関する法律（以下「新担保附社債信託法等」という。）の相当規定に基づいて、内閣総理大臣その他の相当の国の機関がした免許、許可、認可、承認、指定その他の処分又は通知その他の行為とみなす。</w:t>
+        <w:t>この法律は、商法等の一部を改正する法律（平成九年法律第七十一号）の施行の日から施行する。</w:t>
       </w:r>
     </w:p>
     <w:p>
@@ -3545,7 +3100,7 @@
         <w:ind w:left="440"/>
       </w:pPr>
       <w:r>
-        <w:t>この法律の施行の際現に旧担保附社債信託法等の規定により大蔵大臣その他の国の機関に対してされている申請、届出その他の行為は、新担保附社債信託法等の相当規定に基づいて、内閣総理大臣その他の相当の国の機関に対してされた申請、届出その他の行為とみなす。</w:t>
+        <w:t>この法律の施行前に締結された合併契約に係る合併に関しては、この法律の施行後も、なお従前の例による。</w:t>
       </w:r>
     </w:p>
     <w:p>
@@ -3562,7 +3117,20 @@
         <w:ind w:left="440"/>
       </w:pPr>
       <w:r>
-        <w:t>旧担保附社債信託法等の規定により大蔵大臣その他の国の機関に対し報告、届出、提出その他の手続をしなければならない事項で、この法律の施行の日前にその手続がされていないものについては、これを、新担保附社債信託法等の相当規定により内閣総理大臣その他の相当の国の機関に対して報告、届出、提出その他の手続をしなければならない事項についてその手続がされていないものとみなして、新担保附社債信託法等の規定を適用する。</w:t>
+        <w:t>この法律の施行前にした行為及び前項の規定により従前の例によることとされる場合におけるこの法律の施行後にした行為に対する罰則の適用については、なお従前の例による。</w:t>
+      </w:r>
+    </w:p>
+    <w:p>
+      <w:r>
+        <w:br w:type="page"/>
+      </w:r>
+    </w:p>
+    <w:p>
+      <w:pPr>
+        <w:pStyle w:val="Heading1"/>
+      </w:pPr>
+      <w:r>
+        <w:t>附則（平成九年六月二〇日法律第一〇二号）</w:t>
       </w:r>
     </w:p>
     <w:p>
@@ -3570,12 +3138,12 @@
         <w:pStyle w:val="Heading4"/>
       </w:pPr>
       <w:r>
-        <w:t>第三条（大蔵省令等に関する経過措置）</w:t>
-      </w:r>
-    </w:p>
-    <w:p>
-      <w:r>
-        <w:t>この法律の施行の際現に効力を有する旧担保附社債信託法等の規定に基づく命令は、新担保附社債信託法等の相当規定に基づく命令としての効力を有するものとする。</w:t>
+        <w:t>第一条（施行期日）</w:t>
+      </w:r>
+    </w:p>
+    <w:p>
+      <w:r>
+        <w:t>この法律は、金融監督庁設置法（平成九年法律第百一号）の施行の日から施行する。</w:t>
       </w:r>
     </w:p>
     <w:p>
@@ -3583,90 +3151,12 @@
         <w:pStyle w:val="Heading4"/>
       </w:pPr>
       <w:r>
-        <w:t>第五条（罰則に関する経過措置）</w:t>
-      </w:r>
-    </w:p>
-    <w:p>
-      <w:r>
-        <w:t>この法律の施行前にした行為に対する罰則の適用については、なお従前の例による。</w:t>
-      </w:r>
-    </w:p>
-    <w:p>
-      <w:pPr>
-        <w:pStyle w:val="Heading4"/>
-      </w:pPr>
-      <w:r>
-        <w:t>第六条（政令への委任）</w:t>
-      </w:r>
-    </w:p>
-    <w:p>
-      <w:r>
-        <w:t>附則第二条から前条までに定めるもののほか、この法律の施行に関し必要な経過措置は、政令で定める。</w:t>
-      </w:r>
-    </w:p>
-    <w:p>
-      <w:r>
-        <w:br w:type="page"/>
-      </w:r>
-    </w:p>
-    <w:p>
-      <w:pPr>
-        <w:pStyle w:val="Heading1"/>
-      </w:pPr>
-      <w:r>
-        <w:t>附　則（平成九年一二月一二日法律第一二一号）</w:t>
-      </w:r>
-    </w:p>
-    <w:p>
-      <w:pPr>
-        <w:pStyle w:val="Heading4"/>
-      </w:pPr>
-      <w:r>
-        <w:t>第一条（施行期日）</w:t>
-      </w:r>
-    </w:p>
-    <w:p>
-      <w:r>
-        <w:t>この法律は、持株会社の設立等の禁止の解除に伴う金融関係法律の整備等に関する法律（平成九年法律第百二十号）の施行の日から施行する。</w:t>
-      </w:r>
-    </w:p>
-    <w:p>
-      <w:r>
-        <w:br w:type="page"/>
-      </w:r>
-    </w:p>
-    <w:p>
-      <w:pPr>
-        <w:pStyle w:val="Heading1"/>
-      </w:pPr>
-      <w:r>
-        <w:t>附　則（平成一〇年一〇月一六日法律第一三一号）</w:t>
-      </w:r>
-    </w:p>
-    <w:p>
-      <w:pPr>
-        <w:pStyle w:val="Heading4"/>
-      </w:pPr>
-      <w:r>
-        <w:t>第一条（施行期日）</w:t>
-      </w:r>
-    </w:p>
-    <w:p>
-      <w:r>
-        <w:t>この法律は、金融再生委員会設置法（平成十年法律第百三十号）の施行の日から施行する。</w:t>
-      </w:r>
-    </w:p>
-    <w:p>
-      <w:pPr>
-        <w:pStyle w:val="Heading4"/>
-      </w:pPr>
-      <w:r>
-        <w:t>第二条（経過措置）</w:t>
-      </w:r>
-    </w:p>
-    <w:p>
-      <w:r>
-        <w:t>この法律による改正前の担保附社債信託法、信託業法、農林中央金庫法、無尽業法、銀行等の事務の簡素化に関する法律、金融機関の信託業務の兼営等に関する法律、私的独占の禁止及び公正取引の確保に関する法律、農業協同組合法、証券取引法、損害保険料率算出団体に関する法律、水産業協同組合法、中小企業等協同組合法、協同組合による金融事業に関する法律、船主相互保険組合法、地方税法、証券投資信託及び証券投資法人に関する法律、信用金庫法、長期信用銀行法、貸付信託法、中小漁業融資保証法、信用保証協会法、労働金庫法、自動車損害賠償保障法、農業信用保証保険法、地震保険に関する法律、登録免許税法、金融機関の合併及び転換に関する法律、外国証券業者に関する法律、農村地域工業等導入促進法、農水産業協同組合貯金保険法、銀行法、貸金業の規制等に関する法律、有価証券に係る投資顧問業の規制等に関する法律、抵当証券業の規制等に関する法律、金融先物取引法、前払式証票の規制等に関する法律、商品投資に係る事業の規制に関する法律、国際的な協力の下に規制薬物に係る不正行為を助長する行為等の防止を図るための麻薬及び向精神薬取締法等の特例等に関する法律、特定債権等に係る事業の規制に関する法律、金融制度及び証券取引制度の改革のための関係法律の整備等に関する法律、協同組織金融機関の優先出資に関する法律、不動産特定共同事業法、保険業法、金融機関等の更生手続の特例等に関する法律、農林中央金庫と信用農業協同組合連合会との合併等に関する法律、日本銀行法、銀行持株会社の創設のための銀行等に係る合併手続の特例等に関する法律、特定目的会社による特定資産の流動化に関する法律又は金融システム改革のための関係法律の整備等に関する法律（以下「旧担保附社債信託法等」という。）の規定により内閣総理大臣その他の国の機関がした免許、許可、認可、承認、指定その他の処分又は通知その他の行為は、この法律による改正後の担保附社債信託法、信託業法、農林中央金庫法、無尽業法、銀行等の事務の簡素化に関する法律、金融機関の信託業務の兼営等に関する法律、私的独占の禁止及び公正取引の確保に関する法律、農業協同組合法、証券取引法、損害保険料率算出団体に関する法律、水産業協同組合法、中小企業等協同組合法、協同組合による金融事業に関する法律、船主相互保険組合法、地方税法、証券投資信託及び証券投資法人に関する法律、信用金庫法、長期信用銀行法、貸付信託法、中小漁業融資保証法、信用保証協会法、労働金庫法、自動車損害賠償保障法、農業信用保証保険法、地震保険に関する法律、登録免許税法、金融機関の合併及び転換に関する法律、外国証券業者に関する法律、農村地域工業等導入促進法、農水産業協同組合貯金保険法、銀行法、貸金業の規制等に関する法律、有価証券に係る投資顧問業の規制等に関する法律、抵当証券業の規制等に関する法律、金融先物取引法、前払式証票の規制等に関する法律、商品投資に係る事業の規制に関する法律、国際的な協力の下に規制薬物に係る不正行為を助長する行為等の防止を図るための麻薬及び向精神薬取締法等の特例等に関する法律、特定債権等に係る事業の規制に関する法律、金融制度及び証券取引制度の改革のための関係法律の整備等に関する法律、協同組織金融機関の優先出資に関する法律、不動産特定共同事業法、保険業法、金融機関等の更生手続の特例等に関する法律、農林中央金庫と信用農業協同組合連合会との合併等に関する法律、日本銀行法、銀行持株会社の創設のための銀行等に係る合併手続の特例等に関する法律、特定目的会社による特定資産の流動化に関する法律又は金融システム改革のための関係法律の整備等に関する法律（以下「新担保附社債信託法等」という。）の相当規定に基づいて、金融再生委員会その他の相当の国の機関がした免許、許可、認可、承認、指定その他の処分又は通知その他の行為とみなす。</w:t>
+        <w:t>第二条（大蔵大臣等がした処分等に関する経過措置）</w:t>
+      </w:r>
+    </w:p>
+    <w:p>
+      <w:r>
+        <w:t>この法律による改正前の担保附社債信託法、信託業法、農林中央金庫法、無尽業法、銀行等の事務の簡素化に関する法律、金融機関の信託業務の兼営等に関する法律、私的独占の禁止及び公正取引の確保に関する法律、農業協同組合法、証券取引法、損害保険料率算出団体に関する法律、水産業協同組合法、中小企業等協同組合法、協同組合による金融事業に関する法律、船主相互保険組合法、証券投資信託法、信用金庫法、長期信用銀行法、貸付信託法、中小漁業融資保証法、信用保証協会法、労働金庫法、外国為替銀行法、自動車損害賠償保障法、農業信用保証保険法、金融機関の合併及び転換に関する法律、外国証券業者に関する法律、預金保険法、農村地域工業等導入促進法、農水産業協同組合貯金保険法、銀行法、貸金業の規制等に関する法律、有価証券に係る投資顧問業の規制等に関する法律、抵当証券業の規制等に関する法律、金融先物取引法、前払式証票の規制等に関する法律、商品投資に係る事業の規制に関する法律、国際的な協力の下に規制薬物に係る不正行為を助長する行為等の防止を図るための麻薬及び向精神薬取締法等の特例等に関する法律、特定債権等に係る事業の規制に関する法律、金融制度及び証券取引制度の改革のための関係法律の整備等に関する法律、協同組織金融機関の優先出資に関する法律、不動産特定共同事業法、保険業法、金融機関の更生手続の特例等に関する法律、農林中央金庫と信用農業協同組合連合会との合併等に関する法律、日本銀行法又は銀行持株会社の創設のための銀行等に係る合併手続の特例等に関する法律（以下「旧担保附社債信託法等」という。）の規定により大蔵大臣その他の国の機関がした免許、許可、認可、承認、指定その他の処分又は通知その他の行為は、この法律による改正後の担保附社債信託法、信託業法、農林中央金庫法、無尽業法、銀行等の事務の簡素化に関する法律、金融機関の信託業務の兼営等に関する法律、私的独占の禁止及び公正取引の確保に関する法律、農業協同組合法、証券取引法、損害保険料率算出団体に関する法律、水産業協同組合法、中小企業等協同組合法、協同組合による金融事業に関する法律、船主相互保険組合法、証券投資信託法、信用金庫法、長期信用銀行法、貸付信託法、中小漁業融資保証法、信用保証協会法、労働金庫法、外国為替銀行法、自動車損害賠償保障法、農業信用保証保険法、金融機関の合併及び転換に関する法律、外国証券業者に関する法律、預金保険法、農村地域工業等導入促進法、農水産業協同組合貯金保険法、銀行法、貸金業の規制等に関する法律、有価証券に係る投資顧問業の規制等に関する法律、抵当証券業の規制等に関する法律、金融先物取引法、前払式証票の規制等に関する法律、商品投資に係る事業の規制に関する法律、国際的な協力の下に規制薬物に係る不正行為を助長する行為等の防止を図るための麻薬及び向精神薬取締法等の特例等に関する法律、特定債権等に係る事業の規制に関する法律、金融制度及び証券取引制度の改革のための関係法律の整備等に関する法律、協同組織金融機関の優先出資に関する法律、不動産特定共同事業法、保険業法、金融機関の更生手続の特例等に関する法律、農林中央金庫と信用農業協同組合連合会との合併等に関する法律、日本銀行法又は銀行持株会社の創設のための銀行等に係る合併手続の特例等に関する法律（以下「新担保附社債信託法等」という。）の相当規定に基づいて、内閣総理大臣その他の相当の国の機関がした免許、許可、認可、承認、指定その他の処分又は通知その他の行為とみなす。</w:t>
       </w:r>
     </w:p>
     <w:p>
@@ -3683,7 +3173,7 @@
         <w:ind w:left="440"/>
       </w:pPr>
       <w:r>
-        <w:t>この法律の施行の際現に旧担保附社債信託法等の規定により内閣総理大臣その他の国の機関に対してされている申請、届出その他の行為は、新担保附社債信託法等の相当規定に基づいて、金融再生委員会その他の相当の国の機関に対してされた申請、届出その他の行為とみなす。</w:t>
+        <w:t>この法律の施行の際現に旧担保附社債信託法等の規定により大蔵大臣その他の国の機関に対してされている申請、届出その他の行為は、新担保附社債信託法等の相当規定に基づいて、内閣総理大臣その他の相当の国の機関に対してされた申請、届出その他の行為とみなす。</w:t>
       </w:r>
     </w:p>
     <w:p>
@@ -3700,7 +3190,7 @@
         <w:ind w:left="440"/>
       </w:pPr>
       <w:r>
-        <w:t>旧担保附社債信託法等の規定により内閣総理大臣その他の国の機関に対し報告、届出、提出その他の手続をしなければならない事項で、この法律の施行の日前にその手続がされていないものについては、これを、新担保附社債信託法等の相当規定により金融再生委員会その他の相当の国の機関に対して報告、届出、提出その他の手続をしなければならない事項についてその手続がされていないものとみなして、新担保附社債信託法等の規定を適用する。</w:t>
+        <w:t>旧担保附社債信託法等の規定により大蔵大臣その他の国の機関に対し報告、届出、提出その他の手続をしなければならない事項で、この法律の施行の日前にその手続がされていないものについては、これを、新担保附社債信託法等の相当規定により内閣総理大臣その他の相当の国の機関に対して報告、届出、提出その他の手続をしなければならない事項についてその手続がされていないものとみなして、新担保附社債信託法等の規定を適用する。</w:t>
       </w:r>
     </w:p>
     <w:p>
@@ -3708,7 +3198,7 @@
         <w:pStyle w:val="Heading4"/>
       </w:pPr>
       <w:r>
-        <w:t>第三条</w:t>
+        <w:t>第三条（大蔵省令等に関する経過措置）</w:t>
       </w:r>
     </w:p>
     <w:p>
@@ -3721,7 +3211,7 @@
         <w:pStyle w:val="Heading4"/>
       </w:pPr>
       <w:r>
-        <w:t>第四条</w:t>
+        <w:t>第五条（罰則に関する経過措置）</w:t>
       </w:r>
     </w:p>
     <w:p>
@@ -3734,12 +3224,12 @@
         <w:pStyle w:val="Heading4"/>
       </w:pPr>
       <w:r>
-        <w:t>第五条（政令への委任）</w:t>
-      </w:r>
-    </w:p>
-    <w:p>
-      <w:r>
-        <w:t>前三条に定めるもののほか、この法律の施行に関し必要な経過措置は、政令で定める。</w:t>
+        <w:t>第六条（政令への委任）</w:t>
+      </w:r>
+    </w:p>
+    <w:p>
+      <w:r>
+        <w:t>附則第二条から前条までに定めるもののほか、この法律の施行に関し必要な経過措置は、政令で定める。</w:t>
       </w:r>
     </w:p>
     <w:p>
@@ -3752,7 +3242,7 @@
         <w:pStyle w:val="Heading1"/>
       </w:pPr>
       <w:r>
-        <w:t>附　則（平成一一年五月二八日法律第五六号）</w:t>
+        <w:t>附則（平成九年一二月一二日法律第一二一号）</w:t>
       </w:r>
     </w:p>
     <w:p>
@@ -3765,7 +3255,7 @@
     </w:p>
     <w:p>
       <w:r>
-        <w:t>この法律は、平成十一年十月一日から施行する。</w:t>
+        <w:t>この法律は、持株会社の設立等の禁止の解除に伴う金融関係法律の整備等に関する法律（平成九年法律第百二十号）の施行の日から施行する。</w:t>
       </w:r>
     </w:p>
     <w:p>
@@ -3778,7 +3268,7 @@
         <w:pStyle w:val="Heading1"/>
       </w:pPr>
       <w:r>
-        <w:t>附　則（平成一一年六月一一日法律第七三号）</w:t>
+        <w:t>附則（平成一〇年一〇月一六日法律第一三一号）</w:t>
       </w:r>
     </w:p>
     <w:p>
@@ -3791,20 +3281,7 @@
     </w:p>
     <w:p>
       <w:r>
-        <w:t>この法律は、公布の日から施行する。</w:t>
-      </w:r>
-    </w:p>
-    <w:p>
-      <w:r>
-        <w:br w:type="page"/>
-      </w:r>
-    </w:p>
-    <w:p>
-      <w:pPr>
-        <w:pStyle w:val="Heading1"/>
-      </w:pPr>
-      <w:r>
-        <w:t>附　則（平成一一年七月一六日法律第八七号）</w:t>
+        <w:t>この法律は、金融再生委員会設置法（平成十年法律第百三十号）の施行の日から施行する。</w:t>
       </w:r>
     </w:p>
     <w:p>
@@ -3812,55 +3289,12 @@
         <w:pStyle w:val="Heading4"/>
       </w:pPr>
       <w:r>
-        <w:t>第一条（施行期日）</w:t>
-      </w:r>
-    </w:p>
-    <w:p>
-      <w:r>
-        <w:t>この法律は、平成十二年四月一日から施行する。</w:t>
-      </w:r>
-    </w:p>
-    <w:p>
-      <w:pPr>
-        <w:pStyle w:val="Heading6"/>
-        <w:ind w:left="880"/>
-      </w:pPr>
-      <w:r>
-        <w:t>一</w:t>
-      </w:r>
-    </w:p>
-    <w:p>
-      <w:pPr>
-        <w:ind w:left="880"/>
-      </w:pPr>
-      <w:r>
-        <w:t>第一条中地方自治法第二百五十条の次に五条、節名並びに二款及び款名を加える改正規定（同法第二百五十条の九第一項に係る部分（両議院の同意を得ることに係る部分に限る。）に限る。）、第四十条中自然公園法附則第九項及び第十項の改正規定（同法附則第十項に係る部分に限る。）、第二百四十四条の規定（農業改良助長法第十四条の三の改正規定に係る部分を除く。）並びに第四百七十二条の規定（市町村の合併の特例に関する法律第六条、第八条及び第十七条の改正規定に係る部分を除く。）並びに附則第七条、第十条、第十二条、第五十九条ただし書、第六十条第四項及び第五項、第七十三条、第七十七条、第百五十七条第四項から第六項まで、第百六十条、第百六十三条、第百六十四条並びに第二百二条の規定</w:t>
-      </w:r>
-    </w:p>
-    <w:p>
-      <w:pPr>
-        <w:pStyle w:val="Heading4"/>
-      </w:pPr>
-      <w:r>
-        <w:t>第百五十九条（国等の事務）</w:t>
-      </w:r>
-    </w:p>
-    <w:p>
-      <w:r>
-        <w:t>この法律による改正前のそれぞれの法律に規定するもののほか、この法律の施行前において、地方公共団体の機関が法律又はこれに基づく政令により管理し又は執行する国、他の地方公共団体その他公共団体の事務（附則第百六十一条において「国等の事務」という。）は、この法律の施行後は、地方公共団体が法律又はこれに基づく政令により当該地方公共団体の事務として処理するものとする。</w:t>
-      </w:r>
-    </w:p>
-    <w:p>
-      <w:pPr>
-        <w:pStyle w:val="Heading4"/>
-      </w:pPr>
-      <w:r>
-        <w:t>第百六十条（処分、申請等に関する経過措置）</w:t>
-      </w:r>
-    </w:p>
-    <w:p>
-      <w:r>
-        <w:t>この法律（附則第一条各号に掲げる規定については、当該各規定。以下この条及び附則第百六十三条において同じ。）の施行前に改正前のそれぞれの法律の規定によりされた許可等の処分その他の行為（以下この条において「処分等の行為」という。）又はこの法律の施行の際現に改正前のそれぞれの法律の規定によりされている許可等の申請その他の行為（以下この条において「申請等の行為」という。）で、この法律の施行の日においてこれらの行為に係る行政事務を行うべき者が異なることとなるものは、附則第二条から前条までの規定又は改正後のそれぞれの法律（これに基づく命令を含む。）の経過措置に関する規定に定めるものを除き、この法律の施行の日以後における改正後のそれぞれの法律の適用については、改正後のそれぞれの法律の相当規定によりされた処分等の行為又は申請等の行為とみなす。</w:t>
+        <w:t>第二条（経過措置）</w:t>
+      </w:r>
+    </w:p>
+    <w:p>
+      <w:r>
+        <w:t>この法律による改正前の担保附社債信託法、信託業法、農林中央金庫法、無尽業法、銀行等の事務の簡素化に関する法律、金融機関の信託業務の兼営等に関する法律、私的独占の禁止及び公正取引の確保に関する法律、農業協同組合法、証券取引法、損害保険料率算出団体に関する法律、水産業協同組合法、中小企業等協同組合法、協同組合による金融事業に関する法律、船主相互保険組合法、地方税法、証券投資信託及び証券投資法人に関する法律、信用金庫法、長期信用銀行法、貸付信託法、中小漁業融資保証法、信用保証協会法、労働金庫法、自動車損害賠償保障法、農業信用保証保険法、地震保険に関する法律、登録免許税法、金融機関の合併及び転換に関する法律、外国証券業者に関する法律、農村地域工業等導入促進法、農水産業協同組合貯金保険法、銀行法、貸金業の規制等に関する法律、有価証券に係る投資顧問業の規制等に関する法律、抵当証券業の規制等に関する法律、金融先物取引法、前払式証票の規制等に関する法律、商品投資に係る事業の規制に関する法律、国際的な協力の下に規制薬物に係る不正行為を助長する行為等の防止を図るための麻薬及び向精神薬取締法等の特例等に関する法律、特定債権等に係る事業の規制に関する法律、金融制度及び証券取引制度の改革のための関係法律の整備等に関する法律、協同組織金融機関の優先出資に関する法律、不動産特定共同事業法、保険業法、金融機関等の更生手続の特例等に関する法律、農林中央金庫と信用農業協同組合連合会との合併等に関する法律、日本銀行法、銀行持株会社の創設のための銀行等に係る合併手続の特例等に関する法律、特定目的会社による特定資産の流動化に関する法律又は金融システム改革のための関係法律の整備等に関する法律（以下「旧担保附社債信託法等」という。）の規定により内閣総理大臣その他の国の機関がした免許、許可、認可、承認、指定その他の処分又は通知その他の行為は、この法律による改正後の担保附社債信託法、信託業法、農林中央金庫法、無尽業法、銀行等の事務の簡素化に関する法律、金融機関の信託業務の兼営等に関する法律、私的独占の禁止及び公正取引の確保に関する法律、農業協同組合法、証券取引法、損害保険料率算出団体に関する法律、水産業協同組合法、中小企業等協同組合法、協同組合による金融事業に関する法律、船主相互保険組合法、地方税法、証券投資信託及び証券投資法人に関する法律、信用金庫法、長期信用銀行法、貸付信託法、中小漁業融資保証法、信用保証協会法、労働金庫法、自動車損害賠償保障法、農業信用保証保険法、地震保険に関する法律、登録免許税法、金融機関の合併及び転換に関する法律、外国証券業者に関する法律、農村地域工業等導入促進法、農水産業協同組合貯金保険法、銀行法、貸金業の規制等に関する法律、有価証券に係る投資顧問業の規制等に関する法律、抵当証券業の規制等に関する法律、金融先物取引法、前払式証票の規制等に関する法律、商品投資に係る事業の規制に関する法律、国際的な協力の下に規制薬物に係る不正行為を助長する行為等の防止を図るための麻薬及び向精神薬取締法等の特例等に関する法律、特定債権等に係る事業の規制に関する法律、金融制度及び証券取引制度の改革のための関係法律の整備等に関する法律、協同組織金融機関の優先出資に関する法律、不動産特定共同事業法、保険業法、金融機関等の更生手続の特例等に関する法律、農林中央金庫と信用農業協同組合連合会との合併等に関する法律、日本銀行法、銀行持株会社の創設のための銀行等に係る合併手続の特例等に関する法律、特定目的会社による特定資産の流動化に関する法律又は金融システム改革のための関係法律の整備等に関する法律（以下「新担保附社債信託法等」という。）の相当規定に基づいて、金融再生委員会その他の相当の国の機関がした免許、許可、認可、承認、指定その他の処分又は通知その他の行為とみなす。</w:t>
       </w:r>
     </w:p>
     <w:p>
@@ -3877,20 +3311,7 @@
         <w:ind w:left="440"/>
       </w:pPr>
       <w:r>
-        <w:t>この法律の施行前に改正前のそれぞれの法律の規定により国又は地方公共団体の機関に対し報告、届出、提出その他の手続をしなければならない事項で、この法律の施行の日前にその手続がされていないものについては、この法律及びこれに基づく政令に別段の定めがあるもののほか、これを、改正後のそれぞれの法律の相当規定により国又は地方公共団体の相当の機関に対して報告、届出、提出その他の手続をしなければならない事項についてその手続がされていないものとみなして、この法律による改正後のそれぞれの法律の規定を適用する。</w:t>
-      </w:r>
-    </w:p>
-    <w:p>
-      <w:pPr>
-        <w:pStyle w:val="Heading4"/>
-      </w:pPr>
-      <w:r>
-        <w:t>第百六十一条（不服申立てに関する経過措置）</w:t>
-      </w:r>
-    </w:p>
-    <w:p>
-      <w:r>
-        <w:t>施行日前にされた国等の事務に係る処分であって、当該処分をした行政庁（以下この条において「処分庁」という。）に施行日前に行政不服審査法に規定する上級行政庁（以下この条において「上級行政庁」という。）があったものについての同法による不服申立てについては、施行日以後においても、当該処分庁に引き続き上級行政庁があるものとみなして、行政不服審査法の規定を適用する。</w:t>
+        <w:t>この法律の施行の際現に旧担保附社債信託法等の規定により内閣総理大臣その他の国の機関に対してされている申請、届出その他の行為は、新担保附社債信託法等の相当規定に基づいて、金融再生委員会その他の相当の国の機関に対してされた申請、届出その他の行為とみなす。</w:t>
       </w:r>
     </w:p>
     <w:p>
@@ -3899,6 +3320,185 @@
         <w:ind w:left="440"/>
       </w:pPr>
       <w:r>
+        <w:t>３</w:t>
+      </w:r>
+    </w:p>
+    <w:p>
+      <w:pPr>
+        <w:ind w:left="440"/>
+      </w:pPr>
+      <w:r>
+        <w:t>旧担保附社債信託法等の規定により内閣総理大臣その他の国の機関に対し報告、届出、提出その他の手続をしなければならない事項で、この法律の施行の日前にその手続がされていないものについては、これを、新担保附社債信託法等の相当規定により金融再生委員会その他の相当の国の機関に対して報告、届出、提出その他の手続をしなければならない事項についてその手続がされていないものとみなして、新担保附社債信託法等の規定を適用する。</w:t>
+      </w:r>
+    </w:p>
+    <w:p>
+      <w:pPr>
+        <w:pStyle w:val="Heading4"/>
+      </w:pPr>
+      <w:r>
+        <w:t>第三条</w:t>
+      </w:r>
+    </w:p>
+    <w:p>
+      <w:r>
+        <w:t>この法律の施行の際現に効力を有する旧担保附社債信託法等の規定に基づく命令は、新担保附社債信託法等の相当規定に基づく命令としての効力を有するものとする。</w:t>
+      </w:r>
+    </w:p>
+    <w:p>
+      <w:pPr>
+        <w:pStyle w:val="Heading4"/>
+      </w:pPr>
+      <w:r>
+        <w:t>第四条</w:t>
+      </w:r>
+    </w:p>
+    <w:p>
+      <w:r>
+        <w:t>この法律の施行前にした行為に対する罰則の適用については、なお従前の例による。</w:t>
+      </w:r>
+    </w:p>
+    <w:p>
+      <w:pPr>
+        <w:pStyle w:val="Heading4"/>
+      </w:pPr>
+      <w:r>
+        <w:t>第五条（政令への委任）</w:t>
+      </w:r>
+    </w:p>
+    <w:p>
+      <w:r>
+        <w:t>前三条に定めるもののほか、この法律の施行に関し必要な経過措置は、政令で定める。</w:t>
+      </w:r>
+    </w:p>
+    <w:p>
+      <w:r>
+        <w:br w:type="page"/>
+      </w:r>
+    </w:p>
+    <w:p>
+      <w:pPr>
+        <w:pStyle w:val="Heading1"/>
+      </w:pPr>
+      <w:r>
+        <w:t>附則（平成一一年五月二八日法律第五六号）</w:t>
+      </w:r>
+    </w:p>
+    <w:p>
+      <w:pPr>
+        <w:pStyle w:val="Heading4"/>
+      </w:pPr>
+      <w:r>
+        <w:t>第一条（施行期日）</w:t>
+      </w:r>
+    </w:p>
+    <w:p>
+      <w:r>
+        <w:t>この法律は、平成十一年十月一日から施行する。</w:t>
+      </w:r>
+    </w:p>
+    <w:p>
+      <w:r>
+        <w:br w:type="page"/>
+      </w:r>
+    </w:p>
+    <w:p>
+      <w:pPr>
+        <w:pStyle w:val="Heading1"/>
+      </w:pPr>
+      <w:r>
+        <w:t>附則（平成一一年六月一一日法律第七三号）</w:t>
+      </w:r>
+    </w:p>
+    <w:p>
+      <w:pPr>
+        <w:pStyle w:val="Heading4"/>
+      </w:pPr>
+      <w:r>
+        <w:t>第一条（施行期日）</w:t>
+      </w:r>
+    </w:p>
+    <w:p>
+      <w:r>
+        <w:t>この法律は、公布の日から施行する。</w:t>
+        <w:br/>
+        <w:t>ただし、附則第十七条から第十九条まで及び第二十一条から第六十六条までの規定は、平成十一年十月一日から施行する。</w:t>
+      </w:r>
+    </w:p>
+    <w:p>
+      <w:r>
+        <w:br w:type="page"/>
+      </w:r>
+    </w:p>
+    <w:p>
+      <w:pPr>
+        <w:pStyle w:val="Heading1"/>
+      </w:pPr>
+      <w:r>
+        <w:t>附則（平成一一年七月一六日法律第八七号）</w:t>
+      </w:r>
+    </w:p>
+    <w:p>
+      <w:pPr>
+        <w:pStyle w:val="Heading4"/>
+      </w:pPr>
+      <w:r>
+        <w:t>第一条（施行期日）</w:t>
+      </w:r>
+    </w:p>
+    <w:p>
+      <w:r>
+        <w:t>この法律は、平成十二年四月一日から施行する。</w:t>
+        <w:br/>
+        <w:t>ただし、次の各号に掲げる規定は、当該各号に定める日から施行する。</w:t>
+      </w:r>
+    </w:p>
+    <w:p>
+      <w:pPr>
+        <w:pStyle w:val="ListBullet"/>
+        <w:ind w:left="880"/>
+      </w:pPr>
+      <w:r>
+        <w:t>一</w:t>
+        <w:br/>
+        <w:t>第一条中地方自治法第二百五十条の次に五条、節名並びに二款及び款名を加える改正規定（同法第二百五十条の九第一項に係る部分（両議院の同意を得ることに係る部分に限る。）に限る。）、第四十条中自然公園法附則第九項及び第十項の改正規定（同法附則第十項に係る部分に限る。）、第二百四十四条の規定（農業改良助長法第十四条の三の改正規定に係る部分を除く。）並びに第四百七十二条の規定（市町村の合併の特例に関する法律第六条、第八条及び第十七条の改正規定に係る部分を除く。）並びに附則第七条、第十条、第十二条、第五十九条ただし書、第六十条第四項及び第五項、第七十三条、第七十七条、第百五十七条第四項から第六項まで、第百六十条、第百六十三条、第百六十四条並びに第二百二条の規定</w:t>
+        <w:br/>
+        <w:br/>
+        <w:br/>
+        <w:t>公布の日</w:t>
+      </w:r>
+    </w:p>
+    <w:p>
+      <w:pPr>
+        <w:pStyle w:val="Heading4"/>
+      </w:pPr>
+      <w:r>
+        <w:t>第百五十九条（国等の事務）</w:t>
+      </w:r>
+    </w:p>
+    <w:p>
+      <w:r>
+        <w:t>この法律による改正前のそれぞれの法律に規定するもののほか、この法律の施行前において、地方公共団体の機関が法律又はこれに基づく政令により管理し又は執行する国、他の地方公共団体その他公共団体の事務（附則第百六十一条において「国等の事務」という。）は、この法律の施行後は、地方公共団体が法律又はこれに基づく政令により当該地方公共団体の事務として処理するものとする。</w:t>
+      </w:r>
+    </w:p>
+    <w:p>
+      <w:pPr>
+        <w:pStyle w:val="Heading4"/>
+      </w:pPr>
+      <w:r>
+        <w:t>第百六十条（処分、申請等に関する経過措置）</w:t>
+      </w:r>
+    </w:p>
+    <w:p>
+      <w:r>
+        <w:t>この法律（附則第一条各号に掲げる規定については、当該各規定。以下この条及び附則第百六十三条において同じ。）の施行前に改正前のそれぞれの法律の規定によりされた許可等の処分その他の行為（以下この条において「処分等の行為」という。）又はこの法律の施行の際現に改正前のそれぞれの法律の規定によりされている許可等の申請その他の行為（以下この条において「申請等の行為」という。）で、この法律の施行の日においてこれらの行為に係る行政事務を行うべき者が異なることとなるものは、附則第二条から前条までの規定又は改正後のそれぞれの法律（これに基づく命令を含む。）の経過措置に関する規定に定めるものを除き、この法律の施行の日以後における改正後のそれぞれの法律の適用については、改正後のそれぞれの法律の相当規定によりされた処分等の行為又は申請等の行為とみなす。</w:t>
+      </w:r>
+    </w:p>
+    <w:p>
+      <w:pPr>
+        <w:pStyle w:val="Heading5"/>
+        <w:ind w:left="440"/>
+      </w:pPr>
+      <w:r>
         <w:t>２</w:t>
       </w:r>
     </w:p>
@@ -3907,6 +3507,38 @@
         <w:ind w:left="440"/>
       </w:pPr>
       <w:r>
+        <w:t>この法律の施行前に改正前のそれぞれの法律の規定により国又は地方公共団体の機関に対し報告、届出、提出その他の手続をしなければならない事項で、この法律の施行の日前にその手続がされていないものについては、この法律及びこれに基づく政令に別段の定めがあるもののほか、これを、改正後のそれぞれの法律の相当規定により国又は地方公共団体の相当の機関に対して報告、届出、提出その他の手続をしなければならない事項についてその手続がされていないものとみなして、この法律による改正後のそれぞれの法律の規定を適用する。</w:t>
+      </w:r>
+    </w:p>
+    <w:p>
+      <w:pPr>
+        <w:pStyle w:val="Heading4"/>
+      </w:pPr>
+      <w:r>
+        <w:t>第百六十一条（不服申立てに関する経過措置）</w:t>
+      </w:r>
+    </w:p>
+    <w:p>
+      <w:r>
+        <w:t>施行日前にされた国等の事務に係る処分であって、当該処分をした行政庁（以下この条において「処分庁」という。）に施行日前に行政不服審査法に規定する上級行政庁（以下この条において「上級行政庁」という。）があったものについての同法による不服申立てについては、施行日以後においても、当該処分庁に引き続き上級行政庁があるものとみなして、行政不服審査法の規定を適用する。</w:t>
+        <w:br/>
+        <w:t>この場合において、当該処分庁の上級行政庁とみなされる行政庁は、施行日前に当該処分庁の上級行政庁であった行政庁とする。</w:t>
+      </w:r>
+    </w:p>
+    <w:p>
+      <w:pPr>
+        <w:pStyle w:val="Heading5"/>
+        <w:ind w:left="440"/>
+      </w:pPr>
+      <w:r>
+        <w:t>２</w:t>
+      </w:r>
+    </w:p>
+    <w:p>
+      <w:pPr>
+        <w:ind w:left="440"/>
+      </w:pPr>
+      <w:r>
         <w:t>前項の場合において、上級行政庁とみなされる行政庁が地方公共団体の機関であるときは、当該機関が行政不服審査法の規定により処理することとされる事務は、新地方自治法第二条第九項第一号に規定する第一号法定受託事務とする。</w:t>
       </w:r>
     </w:p>
@@ -3972,7 +3604,7 @@
         <w:pStyle w:val="Heading1"/>
       </w:pPr>
       <w:r>
-        <w:t>附　則（平成一一年七月三〇日法律第一一七号）</w:t>
+        <w:t>附則（平成一一年七月三〇日法律第一一七号）</w:t>
       </w:r>
     </w:p>
     <w:p>
@@ -3998,7 +3630,7 @@
         <w:pStyle w:val="Heading1"/>
       </w:pPr>
       <w:r>
-        <w:t>附　則（平成一一年一二月二二日法律第一六〇号）</w:t>
+        <w:t>附則（平成一一年一二月二二日法律第一六〇号）</w:t>
       </w:r>
     </w:p>
     <w:p>
@@ -4012,40 +3644,607 @@
     <w:p>
       <w:r>
         <w:t>この法律（第二条及び第三条を除く。）は、平成十三年一月六日から施行する。</w:t>
-      </w:r>
-    </w:p>
-    <w:p>
-      <w:pPr>
-        <w:pStyle w:val="Heading6"/>
+        <w:br/>
+        <w:t>ただし、次の各号に掲げる規定は、当該各号に定める日から施行する。</w:t>
+      </w:r>
+    </w:p>
+    <w:p>
+      <w:pPr>
+        <w:pStyle w:val="ListBullet"/>
         <w:ind w:left="880"/>
       </w:pPr>
       <w:r>
         <w:t>一</w:t>
-      </w:r>
-    </w:p>
-    <w:p>
-      <w:pPr>
+        <w:br/>
+        <w:t>第九百九十五条（核原料物質、核燃料物質及び原子炉の規制に関する法律の一部を改正する法律附則の改正規定に係る部分に限る。）、第千三百五条、第千三百六条、第千三百二十四条第二項、第千三百二十六条第二項及び第千三百四十四条の規定</w:t>
+        <w:br/>
+        <w:br/>
+        <w:br/>
+        <w:t>公布の日</w:t>
+      </w:r>
+    </w:p>
+    <w:p>
+      <w:pPr>
+        <w:pStyle w:val="ListBullet"/>
         <w:ind w:left="880"/>
       </w:pPr>
       <w:r>
-        <w:t>第九百九十五条（核原料物質、核燃料物質及び原子炉の規制に関する法律の一部を改正する法律附則の改正規定に係る部分に限る。）、第千三百五条、第千三百六条、第千三百二十四条第二項、第千三百二十六条第二項及び第千三百四十四条の規定</w:t>
-      </w:r>
-    </w:p>
-    <w:p>
-      <w:pPr>
-        <w:pStyle w:val="Heading6"/>
+        <w:t>二</w:t>
+        <w:br/>
+        <w:t>第三章（第三条を除く。）及び次条の規定</w:t>
+        <w:br/>
+        <w:br/>
+        <w:br/>
+        <w:t>平成十二年七月一日</w:t>
+      </w:r>
+    </w:p>
+    <w:p>
+      <w:r>
+        <w:br w:type="page"/>
+      </w:r>
+    </w:p>
+    <w:p>
+      <w:pPr>
+        <w:pStyle w:val="Heading1"/>
+      </w:pPr>
+      <w:r>
+        <w:t>附則（平成一一年一二月二二日法律第二二二号）</w:t>
+      </w:r>
+    </w:p>
+    <w:p>
+      <w:pPr>
+        <w:pStyle w:val="Heading4"/>
+      </w:pPr>
+      <w:r>
+        <w:t>第一条（施行期日）</w:t>
+      </w:r>
+    </w:p>
+    <w:p>
+      <w:r>
+        <w:t>この法律は、公布の日から起算して二月を超えない範囲内において政令で定める日から施行する。</w:t>
+        <w:br/>
+        <w:t>ただし、次の各号に掲げる規定は、当該各号に定める日から施行する。</w:t>
+      </w:r>
+    </w:p>
+    <w:p>
+      <w:pPr>
+        <w:pStyle w:val="ListBullet"/>
         <w:ind w:left="880"/>
       </w:pPr>
       <w:r>
-        <w:t>二</w:t>
-      </w:r>
-    </w:p>
-    <w:p>
-      <w:pPr>
+        <w:t>一</w:t>
+        <w:br/>
+        <w:t>附則第三条、第七条、第九条及び第十条の規定</w:t>
+        <w:br/>
+        <w:br/>
+        <w:br/>
+        <w:t>公布の日</w:t>
+      </w:r>
+    </w:p>
+    <w:p>
+      <w:pPr>
+        <w:pStyle w:val="Heading4"/>
+      </w:pPr>
+      <w:r>
+        <w:t>第九条（罰則に関する経過措置）</w:t>
+      </w:r>
+    </w:p>
+    <w:p>
+      <w:r>
+        <w:t>この法律（附則第一条第一号及び第二号に規定する規定については、当該規定。以下この条において同じ。）の施行前にした行為及び前条の規定によりなお従前の例によることとされる事項に係るこの法律の施行後にした行為に対する罰則の適用については、なお従前の例による。</w:t>
+      </w:r>
+    </w:p>
+    <w:p>
+      <w:pPr>
+        <w:pStyle w:val="Heading4"/>
+      </w:pPr>
+      <w:r>
+        <w:t>第十条（政令への委任）</w:t>
+      </w:r>
+    </w:p>
+    <w:p>
+      <w:r>
+        <w:t>附則第二条から前条までに定めるもののほか、この法律の施行に関して必要となる経過措置は、政令で定める。</w:t>
+      </w:r>
+    </w:p>
+    <w:p>
+      <w:r>
+        <w:br w:type="page"/>
+      </w:r>
+    </w:p>
+    <w:p>
+      <w:pPr>
+        <w:pStyle w:val="Heading1"/>
+      </w:pPr>
+      <w:r>
+        <w:t>附則（平成一三年六月二七日法律第七五号）</w:t>
+      </w:r>
+    </w:p>
+    <w:p>
+      <w:pPr>
+        <w:pStyle w:val="Heading4"/>
+      </w:pPr>
+      <w:r>
+        <w:t>第一条（施行期日等）</w:t>
+      </w:r>
+    </w:p>
+    <w:p>
+      <w:r>
+        <w:t>この法律は、平成十四年四月一日（以下「施行日」という。）から施行し、施行日以後に発行される短期社債等について適用する。</w:t>
+      </w:r>
+    </w:p>
+    <w:p>
+      <w:pPr>
+        <w:pStyle w:val="Heading4"/>
+      </w:pPr>
+      <w:r>
+        <w:t>第七条（罰則の適用に関する経過措置）</w:t>
+      </w:r>
+    </w:p>
+    <w:p>
+      <w:r>
+        <w:t>施行日前にした行為及びこの附則の規定によりなおその効力を有することとされる場合における施行日以後にした行為に対する罰則の適用については、なお従前の例による。</w:t>
+      </w:r>
+    </w:p>
+    <w:p>
+      <w:pPr>
+        <w:pStyle w:val="Heading4"/>
+      </w:pPr>
+      <w:r>
+        <w:t>第八条（その他の経過措置の政令への委任）</w:t>
+      </w:r>
+    </w:p>
+    <w:p>
+      <w:r>
+        <w:t>この附則に規定するもののほか、この法律の施行に関し必要な経過措置は、政令で定める。</w:t>
+      </w:r>
+    </w:p>
+    <w:p>
+      <w:pPr>
+        <w:pStyle w:val="Heading4"/>
+      </w:pPr>
+      <w:r>
+        <w:t>第九条（検討）</w:t>
+      </w:r>
+    </w:p>
+    <w:p>
+      <w:r>
+        <w:t>政府は、この法律の施行後五年を経過した場合において、この法律の施行状況、社会経済情勢の変化等を勘案し、振替機関に係る制度について検討を加え、必要があると認めるときは、その結果に基づいて所要の措置を講ずるものとする。</w:t>
+      </w:r>
+    </w:p>
+    <w:p>
+      <w:r>
+        <w:br w:type="page"/>
+      </w:r>
+    </w:p>
+    <w:p>
+      <w:pPr>
+        <w:pStyle w:val="Heading1"/>
+      </w:pPr>
+      <w:r>
+        <w:t>附則（平成一四年六月一二日法律第六五号）</w:t>
+      </w:r>
+    </w:p>
+    <w:p>
+      <w:pPr>
+        <w:pStyle w:val="Heading4"/>
+      </w:pPr>
+      <w:r>
+        <w:t>第一条（施行期日）</w:t>
+      </w:r>
+    </w:p>
+    <w:p>
+      <w:r>
+        <w:t>この法律は、平成十五年一月六日から施行する。</w:t>
+      </w:r>
+    </w:p>
+    <w:p>
+      <w:pPr>
+        <w:pStyle w:val="Heading4"/>
+      </w:pPr>
+      <w:r>
+        <w:t>第八十四条（罰則の適用に関する経過措置）</w:t>
+      </w:r>
+    </w:p>
+    <w:p>
+      <w:r>
+        <w:t>この法律（附則第一条各号に掲げる規定にあっては、当該規定。以下この条において同じ。）の施行前にした行為及びこの附則の規定によりなお従前の例によることとされる場合におけるこの法律の施行後にした行為に対する罰則の適用については、なお従前の例による。</w:t>
+      </w:r>
+    </w:p>
+    <w:p>
+      <w:pPr>
+        <w:pStyle w:val="Heading4"/>
+      </w:pPr>
+      <w:r>
+        <w:t>第八十五条（その他の経過措置の政令への委任）</w:t>
+      </w:r>
+    </w:p>
+    <w:p>
+      <w:r>
+        <w:t>この附則に規定するもののほか、この法律の施行に関し必要な経過措置は、政令で定める。</w:t>
+      </w:r>
+    </w:p>
+    <w:p>
+      <w:r>
+        <w:br w:type="page"/>
+      </w:r>
+    </w:p>
+    <w:p>
+      <w:pPr>
+        <w:pStyle w:val="Heading1"/>
+      </w:pPr>
+      <w:r>
+        <w:t>附則（平成一六年六月二日法律第七六号）</w:t>
+      </w:r>
+    </w:p>
+    <w:p>
+      <w:pPr>
+        <w:pStyle w:val="Heading4"/>
+      </w:pPr>
+      <w:r>
+        <w:t>第一条（施行期日）</w:t>
+      </w:r>
+    </w:p>
+    <w:p>
+      <w:r>
+        <w:t>この法律は、破産法（平成十六年法律第七十五号。次条第八項並びに附則第三条第八項、第五条第八項、第十六項及び第二十一項、第八条第三項並びに第十三条において「新破産法」という。）の施行の日から施行する。</w:t>
+      </w:r>
+    </w:p>
+    <w:p>
+      <w:pPr>
+        <w:pStyle w:val="Heading4"/>
+      </w:pPr>
+      <w:r>
+        <w:t>第十二条（罰則の適用等に関する経過措置）</w:t>
+      </w:r>
+    </w:p>
+    <w:p>
+      <w:r>
+        <w:t>施行日前にした行為並びに附則第二条第一項、第三条第一項、第四条、第五条第一項、第九項、第十七項、第十九項及び第二十一項並びに第六条第一項及び第三項の規定によりなお従前の例によることとされる場合における施行日以後にした行為に対する罰則の適用については、なお従前の例による。</w:t>
+      </w:r>
+    </w:p>
+    <w:p>
+      <w:pPr>
+        <w:pStyle w:val="Heading4"/>
+      </w:pPr>
+      <w:r>
+        <w:t>第十四条（政令への委任）</w:t>
+      </w:r>
+    </w:p>
+    <w:p>
+      <w:r>
+        <w:t>附則第二条から前条までに規定するもののほか、この法律の施行に関し必要な経過措置は、政令で定める。</w:t>
+      </w:r>
+    </w:p>
+    <w:p>
+      <w:r>
+        <w:br w:type="page"/>
+      </w:r>
+    </w:p>
+    <w:p>
+      <w:pPr>
+        <w:pStyle w:val="Heading1"/>
+      </w:pPr>
+      <w:r>
+        <w:t>附則（平成一六年六月九日法律第八八号）</w:t>
+      </w:r>
+    </w:p>
+    <w:p>
+      <w:pPr>
+        <w:pStyle w:val="Heading4"/>
+      </w:pPr>
+      <w:r>
+        <w:t>第一条（施行期日）</w:t>
+      </w:r>
+    </w:p>
+    <w:p>
+      <w:r>
+        <w:t>この法律は、公布の日から起算して五年を超えない範囲内において政令で定める日（以下「施行日」という。）から施行する。</w:t>
+      </w:r>
+    </w:p>
+    <w:p>
+      <w:r>
+        <w:br w:type="page"/>
+      </w:r>
+    </w:p>
+    <w:p>
+      <w:pPr>
+        <w:pStyle w:val="Heading1"/>
+      </w:pPr>
+      <w:r>
+        <w:t>附則（平成一六年一二月一日法律第一四七号）</w:t>
+      </w:r>
+    </w:p>
+    <w:p>
+      <w:pPr>
+        <w:pStyle w:val="Heading4"/>
+      </w:pPr>
+      <w:r>
+        <w:t>第一条（施行期日）</w:t>
+      </w:r>
+    </w:p>
+    <w:p>
+      <w:r>
+        <w:t>この法律は、公布の日から起算して六月を超えない範囲内において政令で定める日から施行する。</w:t>
+      </w:r>
+    </w:p>
+    <w:p>
+      <w:r>
+        <w:br w:type="page"/>
+      </w:r>
+    </w:p>
+    <w:p>
+      <w:pPr>
+        <w:pStyle w:val="Heading1"/>
+      </w:pPr>
+      <w:r>
+        <w:t>附則（平成一六年一二月三日法律第一五四号）</w:t>
+      </w:r>
+    </w:p>
+    <w:p>
+      <w:pPr>
+        <w:pStyle w:val="Heading4"/>
+      </w:pPr>
+      <w:r>
+        <w:t>第一条（施行期日）</w:t>
+      </w:r>
+    </w:p>
+    <w:p>
+      <w:r>
+        <w:t>この法律は、公布の日から起算して六月を超えない範囲内において政令で定める日（以下「施行日」という。）から施行する。</w:t>
+      </w:r>
+    </w:p>
+    <w:p>
+      <w:pPr>
+        <w:pStyle w:val="Heading4"/>
+      </w:pPr>
+      <w:r>
+        <w:t>第百二十一条（処分等の効力）</w:t>
+      </w:r>
+    </w:p>
+    <w:p>
+      <w:r>
+        <w:t>この法律の施行前のそれぞれの法律（これに基づく命令を含む。以下この条において同じ。）の規定によってした処分、手続その他の行為であって、改正後のそれぞれの法律の規定に相当の規定があるものは、この附則に別段の定めがあるものを除き、改正後のそれぞれの法律の相当の規定によってしたものとみなす。</w:t>
+      </w:r>
+    </w:p>
+    <w:p>
+      <w:pPr>
+        <w:pStyle w:val="Heading4"/>
+      </w:pPr>
+      <w:r>
+        <w:t>第百二十二条（罰則に関する経過措置）</w:t>
+      </w:r>
+    </w:p>
+    <w:p>
+      <w:r>
+        <w:t>この法律の施行前にした行為並びにこの附則の規定によりなお従前の例によることとされる場合及びこの附則の規定によりなおその効力を有することとされる場合におけるこの法律の施行後にした行為に対する罰則の適用については、なお従前の例による。</w:t>
+      </w:r>
+    </w:p>
+    <w:p>
+      <w:pPr>
+        <w:pStyle w:val="Heading4"/>
+      </w:pPr>
+      <w:r>
+        <w:t>第百二十三条（その他の経過措置の政令への委任）</w:t>
+      </w:r>
+    </w:p>
+    <w:p>
+      <w:r>
+        <w:t>この附則に規定するもののほか、この法律の施行に伴い必要な経過措置は、政令で定める。</w:t>
+      </w:r>
+    </w:p>
+    <w:p>
+      <w:r>
+        <w:br w:type="page"/>
+      </w:r>
+    </w:p>
+    <w:p>
+      <w:pPr>
+        <w:pStyle w:val="Heading1"/>
+      </w:pPr>
+      <w:r>
+        <w:t>附則（平成一七年七月二六日法律第八七号）</w:t>
+      </w:r>
+    </w:p>
+    <w:p>
+      <w:r>
+        <w:t>この法律は、会社法の施行の日から施行する。</w:t>
+      </w:r>
+    </w:p>
+    <w:p>
+      <w:r>
+        <w:br w:type="page"/>
+      </w:r>
+    </w:p>
+    <w:p>
+      <w:pPr>
+        <w:pStyle w:val="Heading1"/>
+      </w:pPr>
+      <w:r>
+        <w:t>附則（平成一七年一〇月二一日法律第一〇二号）</w:t>
+      </w:r>
+    </w:p>
+    <w:p>
+      <w:pPr>
+        <w:pStyle w:val="Heading4"/>
+      </w:pPr>
+      <w:r>
+        <w:t>第一条（施行期日）</w:t>
+      </w:r>
+    </w:p>
+    <w:p>
+      <w:r>
+        <w:t>この法律は、郵政民営化法の施行の日から施行する。</w:t>
+        <w:br/>
+        <w:t>ただし、第六十二条中租税特別措置法第八十四条の五の見出しの改正規定及び同条に一項を加える改正規定、第百二十四条中証券決済制度等の改革による証券市場の整備のための関係法律の整備等に関する法律附則第一条第二号の改正規定及び同法附則第八十五条を同法附則第八十六条とし、同法附則第八十二条から第八十四条までを一条ずつ繰り下げ、同法附則第八十一条の次に一条を加える改正規定並びに附則第三十条、第三十一条、第三十四条、第六十条第十二項、第六十六条第一項、第六十七条及び第九十三条第二項の規定は、郵政民営化法附則第一条第一号に掲げる規定の施行の日から施行する。</w:t>
+      </w:r>
+    </w:p>
+    <w:p>
+      <w:r>
+        <w:br w:type="page"/>
+      </w:r>
+    </w:p>
+    <w:p>
+      <w:pPr>
+        <w:pStyle w:val="Heading1"/>
+      </w:pPr>
+      <w:r>
+        <w:t>附則（平成一八年六月二日法律第五〇号）</w:t>
+      </w:r>
+    </w:p>
+    <w:p>
+      <w:r>
+        <w:t>この法律は、一般社団・財団法人法の施行の日から施行する。</w:t>
+      </w:r>
+    </w:p>
+    <w:p>
+      <w:r>
+        <w:br w:type="page"/>
+      </w:r>
+    </w:p>
+    <w:p>
+      <w:pPr>
+        <w:pStyle w:val="Heading1"/>
+      </w:pPr>
+      <w:r>
+        <w:t>附則（平成一八年六月一四日法律第六六号）</w:t>
+      </w:r>
+    </w:p>
+    <w:p>
+      <w:r>
+        <w:t>この法律は、平成十八年証券取引法改正法の施行の日から施行する。</w:t>
+      </w:r>
+    </w:p>
+    <w:p>
+      <w:r>
+        <w:br w:type="page"/>
+      </w:r>
+    </w:p>
+    <w:p>
+      <w:pPr>
+        <w:pStyle w:val="Heading1"/>
+      </w:pPr>
+      <w:r>
+        <w:t>附則（平成一九年五月二五日法律第五八号）</w:t>
+      </w:r>
+    </w:p>
+    <w:p>
+      <w:pPr>
+        <w:pStyle w:val="Heading4"/>
+      </w:pPr>
+      <w:r>
+        <w:t>第一条（施行期日）</w:t>
+      </w:r>
+    </w:p>
+    <w:p>
+      <w:r>
+        <w:t>この法律は、平成二十年十月一日から施行する。</w:t>
+      </w:r>
+    </w:p>
+    <w:p>
+      <w:pPr>
+        <w:pStyle w:val="Heading4"/>
+      </w:pPr>
+      <w:r>
+        <w:t>第八条（罰則に関する経過措置）</w:t>
+      </w:r>
+    </w:p>
+    <w:p>
+      <w:r>
+        <w:t>この法律の施行前にした行為に対する罰則の適用については、なお従前の例による。</w:t>
+      </w:r>
+    </w:p>
+    <w:p>
+      <w:pPr>
+        <w:pStyle w:val="Heading4"/>
+      </w:pPr>
+      <w:r>
+        <w:t>第九条（政令への委任）</w:t>
+      </w:r>
+    </w:p>
+    <w:p>
+      <w:r>
+        <w:t>附則第二条から前条までに定めるもののほか、この法律の施行に関し必要な経過措置は、政令で定める。</w:t>
+      </w:r>
+    </w:p>
+    <w:p>
+      <w:pPr>
+        <w:pStyle w:val="Heading4"/>
+      </w:pPr>
+      <w:r>
+        <w:t>第十条（調整規定）</w:t>
+      </w:r>
+    </w:p>
+    <w:p>
+      <w:r>
+        <w:t>この法律及び株式会社商工組合中央金庫法（平成十九年法律第七十四号）、株式会社日本政策投資銀行法（平成十九年法律第八十五号）又は地方公営企業等金融機構法（平成十九年法律第六十四号）に同一の法律の規定についての改正規定がある場合において、当該改正規定が同一の日に施行されるときは、当該法律の規定は、株式会社商工組合中央金庫法、株式会社日本政策投資銀行法又は地方公営企業等金融機構法によってまず改正され、次いでこの法律によって改正されるものとする。</w:t>
+      </w:r>
+    </w:p>
+    <w:p>
+      <w:r>
+        <w:br w:type="page"/>
+      </w:r>
+    </w:p>
+    <w:p>
+      <w:pPr>
+        <w:pStyle w:val="Heading1"/>
+      </w:pPr>
+      <w:r>
+        <w:t>附則（平成一九年六月一三日法律第八五号）</w:t>
+      </w:r>
+    </w:p>
+    <w:p>
+      <w:pPr>
+        <w:pStyle w:val="Heading4"/>
+      </w:pPr>
+      <w:r>
+        <w:t>第一条（施行期日）</w:t>
+      </w:r>
+    </w:p>
+    <w:p>
+      <w:r>
+        <w:t>この法律は、公布の日から施行する。</w:t>
+        <w:br/>
+        <w:t>ただし、次の各号に掲げる規定は、当該各号に定める日から施行する。</w:t>
+      </w:r>
+    </w:p>
+    <w:p>
+      <w:pPr>
+        <w:pStyle w:val="ListBullet"/>
         <w:ind w:left="880"/>
       </w:pPr>
       <w:r>
-        <w:t>第三章（第三条を除く。）及び次条の規定</w:t>
+        <w:t>一及び二</w:t>
+        <w:br/>
+        <w:t>略</w:t>
+      </w:r>
+    </w:p>
+    <w:p>
+      <w:pPr>
+        <w:pStyle w:val="ListBullet"/>
+        <w:ind w:left="880"/>
+      </w:pPr>
+      <w:r>
+        <w:t>三</w:t>
+        <w:br/>
+        <w:t>附則第二十六条から第六十条まで及び第六十二条から第六十五条までの規定</w:t>
+        <w:br/>
+        <w:br/>
+        <w:br/>
+        <w:t>平成二十年十月一日</w:t>
+      </w:r>
+    </w:p>
+    <w:p>
+      <w:pPr>
+        <w:pStyle w:val="Heading4"/>
+      </w:pPr>
+      <w:r>
+        <w:t>第三十七条（信用保証協会法の一部改正に伴う経過措置）</w:t>
+      </w:r>
+    </w:p>
+    <w:p>
+      <w:r>
+        <w:t>信用保証協会が前条の規定の施行前に同条の規定による改正前の信用保証協会法第二十条第一項第三号の規定に基づき行った債務の保証については、なお従前の例による。</w:t>
       </w:r>
     </w:p>
     <w:p>
@@ -4058,7 +4257,7 @@
         <w:pStyle w:val="Heading1"/>
       </w:pPr>
       <w:r>
-        <w:t>附　則（平成一一年一二月二二日法律第二二二号）</w:t>
+        <w:t>附則（平成二〇年六月一一日法律第六〇号）</w:t>
       </w:r>
     </w:p>
     <w:p>
@@ -4071,24 +4270,7 @@
     </w:p>
     <w:p>
       <w:r>
-        <w:t>この法律は、公布の日から起算して二月を超えない範囲内において政令で定める日から施行する。</w:t>
-      </w:r>
-    </w:p>
-    <w:p>
-      <w:pPr>
-        <w:pStyle w:val="Heading6"/>
-        <w:ind w:left="880"/>
-      </w:pPr>
-      <w:r>
-        <w:t>一</w:t>
-      </w:r>
-    </w:p>
-    <w:p>
-      <w:pPr>
-        <w:ind w:left="880"/>
-      </w:pPr>
-      <w:r>
-        <w:t>附則第三条、第七条、第九条及び第十条の規定</w:t>
+        <w:t>この法律は、平成二十年九月一日から施行する。</w:t>
       </w:r>
     </w:p>
     <w:p>
@@ -4096,12 +4278,12 @@
         <w:pStyle w:val="Heading4"/>
       </w:pPr>
       <w:r>
-        <w:t>第九条（罰則に関する経過措置）</w:t>
-      </w:r>
-    </w:p>
-    <w:p>
-      <w:r>
-        <w:t>この法律（附則第一条第一号及び第二号に規定する規定については、当該規定。以下この条において同じ。）の施行前にした行為及び前条の規定によりなお従前の例によることとされる事項に係るこの法律の施行後にした行為に対する罰則の適用については、なお従前の例による。</w:t>
+        <w:t>第二条（調整規定）</w:t>
+      </w:r>
+    </w:p>
+    <w:p>
+      <w:r>
+        <w:t>この法律の施行の日から一般社団法人及び一般財団法人に関する法律及び公益社団法人及び公益財団法人の認定等に関する法律の施行に伴う関係法律の整備等に関する法律（平成十八年法律第五十号）の施行の日の前日までの間におけるこの法律による改正後の信用保証協会法第三十七条第一項の規定の適用については、同項中「目的とする一般社団法人又は一般財団法人」とあるのは、「目的として民法第三十四条の規定により設立された法人」とする。</w:t>
       </w:r>
     </w:p>
     <w:p>
@@ -4109,12 +4291,38 @@
         <w:pStyle w:val="Heading4"/>
       </w:pPr>
       <w:r>
-        <w:t>第十条（政令への委任）</w:t>
-      </w:r>
-    </w:p>
-    <w:p>
-      <w:r>
-        <w:t>附則第二条から前条までに定めるもののほか、この法律の施行に関して必要となる経過措置は、政令で定める。</w:t>
+        <w:t>第三条（経過措置）</w:t>
+      </w:r>
+    </w:p>
+    <w:p>
+      <w:r>
+        <w:t>この法律の施行前に改正前の信用保証協会法第二十条第一項第一号の規定により行われた中小企業者等が銀行その他の金融機関から給付を受けることにより金融機関に対して負担する債務の保証については、なお従前の例による。</w:t>
+      </w:r>
+    </w:p>
+    <w:p>
+      <w:pPr>
+        <w:pStyle w:val="Heading4"/>
+      </w:pPr>
+      <w:r>
+        <w:t>第四条（罰則に関する経過措置）</w:t>
+      </w:r>
+    </w:p>
+    <w:p>
+      <w:r>
+        <w:t>この法律の施行前にした行為に対する罰則の適用については、なお従前の例による。</w:t>
+      </w:r>
+    </w:p>
+    <w:p>
+      <w:pPr>
+        <w:pStyle w:val="Heading4"/>
+      </w:pPr>
+      <w:r>
+        <w:t>第五条（検討）</w:t>
+      </w:r>
+    </w:p>
+    <w:p>
+      <w:r>
+        <w:t>政府は、この法律の施行後五年を目途として、この法律による改正後の規定の実施状況を勘案し、必要があると認めるときは、当該規定について検討を加え、その結果に基づいて必要な措置を講ずるものとする。</w:t>
       </w:r>
     </w:p>
     <w:p>
@@ -4127,7 +4335,25 @@
         <w:pStyle w:val="Heading1"/>
       </w:pPr>
       <w:r>
-        <w:t>附　則（平成一三年六月二七日法律第七五号）</w:t>
+        <w:t>附則（平成二三年五月二五日法律第五三号）</w:t>
+      </w:r>
+    </w:p>
+    <w:p>
+      <w:r>
+        <w:t>この法律は、新非訟事件手続法の施行の日から施行する。</w:t>
+      </w:r>
+    </w:p>
+    <w:p>
+      <w:r>
+        <w:br w:type="page"/>
+      </w:r>
+    </w:p>
+    <w:p>
+      <w:pPr>
+        <w:pStyle w:val="Heading1"/>
+      </w:pPr>
+      <w:r>
+        <w:t>附則（平成二三年六月二四日法律第七四号）</w:t>
       </w:r>
     </w:p>
     <w:p>
@@ -4135,51 +4361,12 @@
         <w:pStyle w:val="Heading4"/>
       </w:pPr>
       <w:r>
-        <w:t>第一条（施行期日等）</w:t>
-      </w:r>
-    </w:p>
-    <w:p>
-      <w:r>
-        <w:t>この法律は、平成十四年四月一日（以下「施行日」という。）から施行し、施行日以後に発行される短期社債等について適用する。</w:t>
-      </w:r>
-    </w:p>
-    <w:p>
-      <w:pPr>
-        <w:pStyle w:val="Heading4"/>
-      </w:pPr>
-      <w:r>
-        <w:t>第七条（罰則の適用に関する経過措置）</w:t>
-      </w:r>
-    </w:p>
-    <w:p>
-      <w:r>
-        <w:t>施行日前にした行為及びこの附則の規定によりなおその効力を有することとされる場合における施行日以後にした行為に対する罰則の適用については、なお従前の例による。</w:t>
-      </w:r>
-    </w:p>
-    <w:p>
-      <w:pPr>
-        <w:pStyle w:val="Heading4"/>
-      </w:pPr>
-      <w:r>
-        <w:t>第八条（その他の経過措置の政令への委任）</w:t>
-      </w:r>
-    </w:p>
-    <w:p>
-      <w:r>
-        <w:t>この附則に規定するもののほか、この法律の施行に関し必要な経過措置は、政令で定める。</w:t>
-      </w:r>
-    </w:p>
-    <w:p>
-      <w:pPr>
-        <w:pStyle w:val="Heading4"/>
-      </w:pPr>
-      <w:r>
-        <w:t>第九条（検討）</w:t>
-      </w:r>
-    </w:p>
-    <w:p>
-      <w:r>
-        <w:t>政府は、この法律の施行後五年を経過した場合において、この法律の施行状況、社会経済情勢の変化等を勘案し、振替機関に係る制度について検討を加え、必要があると認めるときは、その結果に基づいて所要の措置を講ずるものとする。</w:t>
+        <w:t>第一条（施行期日）</w:t>
+      </w:r>
+    </w:p>
+    <w:p>
+      <w:r>
+        <w:t>この法律は、公布の日から起算して二十日を経過した日から施行する。</w:t>
       </w:r>
     </w:p>
     <w:p>
@@ -4192,46 +4379,12 @@
         <w:pStyle w:val="Heading1"/>
       </w:pPr>
       <w:r>
-        <w:t>附　則（平成一四年六月一二日法律第六五号）</w:t>
-      </w:r>
-    </w:p>
-    <w:p>
-      <w:pPr>
-        <w:pStyle w:val="Heading4"/>
-      </w:pPr>
-      <w:r>
-        <w:t>第一条（施行期日）</w:t>
-      </w:r>
-    </w:p>
-    <w:p>
-      <w:r>
-        <w:t>この法律は、平成十五年一月六日から施行する。</w:t>
-      </w:r>
-    </w:p>
-    <w:p>
-      <w:pPr>
-        <w:pStyle w:val="Heading4"/>
-      </w:pPr>
-      <w:r>
-        <w:t>第八十四条（罰則の適用に関する経過措置）</w:t>
-      </w:r>
-    </w:p>
-    <w:p>
-      <w:r>
-        <w:t>この法律（附則第一条各号に掲げる規定にあっては、当該規定。以下この条において同じ。）の施行前にした行為及びこの附則の規定によりなお従前の例によることとされる場合におけるこの法律の施行後にした行為に対する罰則の適用については、なお従前の例による。</w:t>
-      </w:r>
-    </w:p>
-    <w:p>
-      <w:pPr>
-        <w:pStyle w:val="Heading4"/>
-      </w:pPr>
-      <w:r>
-        <w:t>第八十五条（その他の経過措置の政令への委任）</w:t>
-      </w:r>
-    </w:p>
-    <w:p>
-      <w:r>
-        <w:t>この附則に規定するもののほか、この法律の施行に関し必要な経過措置は、政令で定める。</w:t>
+        <w:t>附則（平成二九年六月一四日法律第五六号）</w:t>
+      </w:r>
+    </w:p>
+    <w:p>
+      <w:r>
+        <w:t>この法律は、公布の日から起算して一年を超えない範囲内において政令で定める日から施行する。</w:t>
       </w:r>
     </w:p>
     <w:p>
@@ -4244,534 +4397,7 @@
         <w:pStyle w:val="Heading1"/>
       </w:pPr>
       <w:r>
-        <w:t>附　則（平成一六年六月二日法律第七六号）</w:t>
-      </w:r>
-    </w:p>
-    <w:p>
-      <w:pPr>
-        <w:pStyle w:val="Heading4"/>
-      </w:pPr>
-      <w:r>
-        <w:t>第一条（施行期日）</w:t>
-      </w:r>
-    </w:p>
-    <w:p>
-      <w:r>
-        <w:t>この法律は、破産法（平成十六年法律第七十五号。次条第八項並びに附則第三条第八項、第五条第八項、第十六項及び第二十一項、第八条第三項並びに第十三条において「新破産法」という。）の施行の日から施行する。</w:t>
-      </w:r>
-    </w:p>
-    <w:p>
-      <w:pPr>
-        <w:pStyle w:val="Heading4"/>
-      </w:pPr>
-      <w:r>
-        <w:t>第十二条（罰則の適用等に関する経過措置）</w:t>
-      </w:r>
-    </w:p>
-    <w:p>
-      <w:r>
-        <w:t>施行日前にした行為並びに附則第二条第一項、第三条第一項、第四条、第五条第一項、第九項、第十七項、第十九項及び第二十一項並びに第六条第一項及び第三項の規定によりなお従前の例によることとされる場合における施行日以後にした行為に対する罰則の適用については、なお従前の例による。</w:t>
-      </w:r>
-    </w:p>
-    <w:p>
-      <w:pPr>
-        <w:pStyle w:val="Heading4"/>
-      </w:pPr>
-      <w:r>
-        <w:t>第十四条（政令への委任）</w:t>
-      </w:r>
-    </w:p>
-    <w:p>
-      <w:r>
-        <w:t>附則第二条から前条までに規定するもののほか、この法律の施行に関し必要な経過措置は、政令で定める。</w:t>
-      </w:r>
-    </w:p>
-    <w:p>
-      <w:r>
-        <w:br w:type="page"/>
-      </w:r>
-    </w:p>
-    <w:p>
-      <w:pPr>
-        <w:pStyle w:val="Heading1"/>
-      </w:pPr>
-      <w:r>
-        <w:t>附　則（平成一六年六月九日法律第八八号）</w:t>
-      </w:r>
-    </w:p>
-    <w:p>
-      <w:pPr>
-        <w:pStyle w:val="Heading4"/>
-      </w:pPr>
-      <w:r>
-        <w:t>第一条（施行期日）</w:t>
-      </w:r>
-    </w:p>
-    <w:p>
-      <w:r>
-        <w:t>この法律は、公布の日から起算して五年を超えない範囲内において政令で定める日（以下「施行日」という。）から施行する。</w:t>
-      </w:r>
-    </w:p>
-    <w:p>
-      <w:r>
-        <w:br w:type="page"/>
-      </w:r>
-    </w:p>
-    <w:p>
-      <w:pPr>
-        <w:pStyle w:val="Heading1"/>
-      </w:pPr>
-      <w:r>
-        <w:t>附　則（平成一六年一二月一日法律第一四七号）</w:t>
-      </w:r>
-    </w:p>
-    <w:p>
-      <w:pPr>
-        <w:pStyle w:val="Heading4"/>
-      </w:pPr>
-      <w:r>
-        <w:t>第一条（施行期日）</w:t>
-      </w:r>
-    </w:p>
-    <w:p>
-      <w:r>
-        <w:t>この法律は、公布の日から起算して六月を超えない範囲内において政令で定める日から施行する。</w:t>
-      </w:r>
-    </w:p>
-    <w:p>
-      <w:r>
-        <w:br w:type="page"/>
-      </w:r>
-    </w:p>
-    <w:p>
-      <w:pPr>
-        <w:pStyle w:val="Heading1"/>
-      </w:pPr>
-      <w:r>
-        <w:t>附　則（平成一六年一二月三日法律第一五四号）</w:t>
-      </w:r>
-    </w:p>
-    <w:p>
-      <w:pPr>
-        <w:pStyle w:val="Heading4"/>
-      </w:pPr>
-      <w:r>
-        <w:t>第一条（施行期日）</w:t>
-      </w:r>
-    </w:p>
-    <w:p>
-      <w:r>
-        <w:t>この法律は、公布の日から起算して六月を超えない範囲内において政令で定める日（以下「施行日」という。）から施行する。</w:t>
-      </w:r>
-    </w:p>
-    <w:p>
-      <w:pPr>
-        <w:pStyle w:val="Heading4"/>
-      </w:pPr>
-      <w:r>
-        <w:t>第百二十一条（処分等の効力）</w:t>
-      </w:r>
-    </w:p>
-    <w:p>
-      <w:r>
-        <w:t>この法律の施行前のそれぞれの法律（これに基づく命令を含む。以下この条において同じ。）の規定によってした処分、手続その他の行為であって、改正後のそれぞれの法律の規定に相当の規定があるものは、この附則に別段の定めがあるものを除き、改正後のそれぞれの法律の相当の規定によってしたものとみなす。</w:t>
-      </w:r>
-    </w:p>
-    <w:p>
-      <w:pPr>
-        <w:pStyle w:val="Heading4"/>
-      </w:pPr>
-      <w:r>
-        <w:t>第百二十二条（罰則に関する経過措置）</w:t>
-      </w:r>
-    </w:p>
-    <w:p>
-      <w:r>
-        <w:t>この法律の施行前にした行為並びにこの附則の規定によりなお従前の例によることとされる場合及びこの附則の規定によりなおその効力を有することとされる場合におけるこの法律の施行後にした行為に対する罰則の適用については、なお従前の例による。</w:t>
-      </w:r>
-    </w:p>
-    <w:p>
-      <w:pPr>
-        <w:pStyle w:val="Heading4"/>
-      </w:pPr>
-      <w:r>
-        <w:t>第百二十三条（その他の経過措置の政令への委任）</w:t>
-      </w:r>
-    </w:p>
-    <w:p>
-      <w:r>
-        <w:t>この附則に規定するもののほか、この法律の施行に伴い必要な経過措置は、政令で定める。</w:t>
-      </w:r>
-    </w:p>
-    <w:p>
-      <w:r>
-        <w:br w:type="page"/>
-      </w:r>
-    </w:p>
-    <w:p>
-      <w:pPr>
-        <w:pStyle w:val="Heading1"/>
-      </w:pPr>
-      <w:r>
-        <w:t>附　則（平成一七年七月二六日法律第八七号）</w:t>
-      </w:r>
-    </w:p>
-    <w:p>
-      <w:r>
-        <w:t>この法律は、会社法の施行の日から施行する。</w:t>
-      </w:r>
-    </w:p>
-    <w:p>
-      <w:r>
-        <w:br w:type="page"/>
-      </w:r>
-    </w:p>
-    <w:p>
-      <w:pPr>
-        <w:pStyle w:val="Heading1"/>
-      </w:pPr>
-      <w:r>
-        <w:t>附　則（平成一七年一〇月二一日法律第一〇二号）</w:t>
-      </w:r>
-    </w:p>
-    <w:p>
-      <w:pPr>
-        <w:pStyle w:val="Heading4"/>
-      </w:pPr>
-      <w:r>
-        <w:t>第一条（施行期日）</w:t>
-      </w:r>
-    </w:p>
-    <w:p>
-      <w:r>
-        <w:t>この法律は、郵政民営化法の施行の日から施行する。</w:t>
-      </w:r>
-    </w:p>
-    <w:p>
-      <w:r>
-        <w:br w:type="page"/>
-      </w:r>
-    </w:p>
-    <w:p>
-      <w:pPr>
-        <w:pStyle w:val="Heading1"/>
-      </w:pPr>
-      <w:r>
-        <w:t>附　則（平成一八年六月二日法律第五〇号）</w:t>
-      </w:r>
-    </w:p>
-    <w:p>
-      <w:r>
-        <w:t>この法律は、一般社団・財団法人法の施行の日から施行する。</w:t>
-      </w:r>
-    </w:p>
-    <w:p>
-      <w:r>
-        <w:br w:type="page"/>
-      </w:r>
-    </w:p>
-    <w:p>
-      <w:pPr>
-        <w:pStyle w:val="Heading1"/>
-      </w:pPr>
-      <w:r>
-        <w:t>附　則（平成一八年六月一四日法律第六六号）</w:t>
-      </w:r>
-    </w:p>
-    <w:p>
-      <w:r>
-        <w:t>この法律は、平成十八年証券取引法改正法の施行の日から施行する。</w:t>
-      </w:r>
-    </w:p>
-    <w:p>
-      <w:r>
-        <w:br w:type="page"/>
-      </w:r>
-    </w:p>
-    <w:p>
-      <w:pPr>
-        <w:pStyle w:val="Heading1"/>
-      </w:pPr>
-      <w:r>
-        <w:t>附　則（平成一九年五月二五日法律第五八号）</w:t>
-      </w:r>
-    </w:p>
-    <w:p>
-      <w:pPr>
-        <w:pStyle w:val="Heading4"/>
-      </w:pPr>
-      <w:r>
-        <w:t>第一条（施行期日）</w:t>
-      </w:r>
-    </w:p>
-    <w:p>
-      <w:r>
-        <w:t>この法律は、平成二十年十月一日から施行する。</w:t>
-      </w:r>
-    </w:p>
-    <w:p>
-      <w:pPr>
-        <w:pStyle w:val="Heading4"/>
-      </w:pPr>
-      <w:r>
-        <w:t>第八条（罰則に関する経過措置）</w:t>
-      </w:r>
-    </w:p>
-    <w:p>
-      <w:r>
-        <w:t>この法律の施行前にした行為に対する罰則の適用については、なお従前の例による。</w:t>
-      </w:r>
-    </w:p>
-    <w:p>
-      <w:pPr>
-        <w:pStyle w:val="Heading4"/>
-      </w:pPr>
-      <w:r>
-        <w:t>第九条（政令への委任）</w:t>
-      </w:r>
-    </w:p>
-    <w:p>
-      <w:r>
-        <w:t>附則第二条から前条までに定めるもののほか、この法律の施行に関し必要な経過措置は、政令で定める。</w:t>
-      </w:r>
-    </w:p>
-    <w:p>
-      <w:pPr>
-        <w:pStyle w:val="Heading4"/>
-      </w:pPr>
-      <w:r>
-        <w:t>第十条（調整規定）</w:t>
-      </w:r>
-    </w:p>
-    <w:p>
-      <w:r>
-        <w:t>この法律及び株式会社商工組合中央金庫法（平成十九年法律第七十四号）、株式会社日本政策投資銀行法（平成十九年法律第八十五号）又は地方公営企業等金融機構法（平成十九年法律第六十四号）に同一の法律の規定についての改正規定がある場合において、当該改正規定が同一の日に施行されるときは、当該法律の規定は、株式会社商工組合中央金庫法、株式会社日本政策投資銀行法又は地方公営企業等金融機構法によってまず改正され、次いでこの法律によって改正されるものとする。</w:t>
-      </w:r>
-    </w:p>
-    <w:p>
-      <w:r>
-        <w:br w:type="page"/>
-      </w:r>
-    </w:p>
-    <w:p>
-      <w:pPr>
-        <w:pStyle w:val="Heading1"/>
-      </w:pPr>
-      <w:r>
-        <w:t>附　則（平成一九年六月一三日法律第八五号）</w:t>
-      </w:r>
-    </w:p>
-    <w:p>
-      <w:pPr>
-        <w:pStyle w:val="Heading4"/>
-      </w:pPr>
-      <w:r>
-        <w:t>第一条（施行期日）</w:t>
-      </w:r>
-    </w:p>
-    <w:p>
-      <w:r>
-        <w:t>この法律は、公布の日から施行する。</w:t>
-      </w:r>
-    </w:p>
-    <w:p>
-      <w:pPr>
-        <w:pStyle w:val="Heading6"/>
-        <w:ind w:left="880"/>
-      </w:pPr>
-      <w:r>
-        <w:t>一及び二</w:t>
-      </w:r>
-    </w:p>
-    <w:p>
-      <w:pPr>
-        <w:ind w:left="880"/>
-      </w:pPr>
-      <w:r>
-        <w:t>略</w:t>
-      </w:r>
-    </w:p>
-    <w:p>
-      <w:pPr>
-        <w:pStyle w:val="Heading6"/>
-        <w:ind w:left="880"/>
-      </w:pPr>
-      <w:r>
-        <w:t>三</w:t>
-      </w:r>
-    </w:p>
-    <w:p>
-      <w:pPr>
-        <w:ind w:left="880"/>
-      </w:pPr>
-      <w:r>
-        <w:t>附則第二十六条から第六十条まで及び第六十二条から第六十五条までの規定</w:t>
-      </w:r>
-    </w:p>
-    <w:p>
-      <w:pPr>
-        <w:pStyle w:val="Heading4"/>
-      </w:pPr>
-      <w:r>
-        <w:t>第三十七条（信用保証協会法の一部改正に伴う経過措置）</w:t>
-      </w:r>
-    </w:p>
-    <w:p>
-      <w:r>
-        <w:t>信用保証協会が前条の規定の施行前に同条の規定による改正前の信用保証協会法第二十条第一項第三号の規定に基づき行った債務の保証については、なお従前の例による。</w:t>
-      </w:r>
-    </w:p>
-    <w:p>
-      <w:r>
-        <w:br w:type="page"/>
-      </w:r>
-    </w:p>
-    <w:p>
-      <w:pPr>
-        <w:pStyle w:val="Heading1"/>
-      </w:pPr>
-      <w:r>
-        <w:t>附　則（平成二〇年六月一一日法律第六〇号）</w:t>
-      </w:r>
-    </w:p>
-    <w:p>
-      <w:pPr>
-        <w:pStyle w:val="Heading4"/>
-      </w:pPr>
-      <w:r>
-        <w:t>第一条（施行期日）</w:t>
-      </w:r>
-    </w:p>
-    <w:p>
-      <w:r>
-        <w:t>この法律は、平成二十年九月一日から施行する。</w:t>
-      </w:r>
-    </w:p>
-    <w:p>
-      <w:pPr>
-        <w:pStyle w:val="Heading4"/>
-      </w:pPr>
-      <w:r>
-        <w:t>第二条（調整規定）</w:t>
-      </w:r>
-    </w:p>
-    <w:p>
-      <w:r>
-        <w:t>この法律の施行の日から一般社団法人及び一般財団法人に関する法律及び公益社団法人及び公益財団法人の認定等に関する法律の施行に伴う関係法律の整備等に関する法律（平成十八年法律第五十号）の施行の日の前日までの間におけるこの法律による改正後の信用保証協会法第三十七条第一項の規定の適用については、同項中「目的とする一般社団法人又は一般財団法人」とあるのは、「目的として民法第三十四条の規定により設立された法人」とする。</w:t>
-      </w:r>
-    </w:p>
-    <w:p>
-      <w:pPr>
-        <w:pStyle w:val="Heading4"/>
-      </w:pPr>
-      <w:r>
-        <w:t>第三条（経過措置）</w:t>
-      </w:r>
-    </w:p>
-    <w:p>
-      <w:r>
-        <w:t>この法律の施行前に改正前の信用保証協会法第二十条第一項第一号の規定により行われた中小企業者等が銀行その他の金融機関から給付を受けることにより金融機関に対して負担する債務の保証については、なお従前の例による。</w:t>
-      </w:r>
-    </w:p>
-    <w:p>
-      <w:pPr>
-        <w:pStyle w:val="Heading4"/>
-      </w:pPr>
-      <w:r>
-        <w:t>第四条（罰則に関する経過措置）</w:t>
-      </w:r>
-    </w:p>
-    <w:p>
-      <w:r>
-        <w:t>この法律の施行前にした行為に対する罰則の適用については、なお従前の例による。</w:t>
-      </w:r>
-    </w:p>
-    <w:p>
-      <w:pPr>
-        <w:pStyle w:val="Heading4"/>
-      </w:pPr>
-      <w:r>
-        <w:t>第五条（検討）</w:t>
-      </w:r>
-    </w:p>
-    <w:p>
-      <w:r>
-        <w:t>政府は、この法律の施行後五年を目途として、この法律による改正後の規定の実施状況を勘案し、必要があると認めるときは、当該規定について検討を加え、その結果に基づいて必要な措置を講ずるものとする。</w:t>
-      </w:r>
-    </w:p>
-    <w:p>
-      <w:r>
-        <w:br w:type="page"/>
-      </w:r>
-    </w:p>
-    <w:p>
-      <w:pPr>
-        <w:pStyle w:val="Heading1"/>
-      </w:pPr>
-      <w:r>
-        <w:t>附　則（平成二三年五月二五日法律第五三号）</w:t>
-      </w:r>
-    </w:p>
-    <w:p>
-      <w:r>
-        <w:t>この法律は、新非訟事件手続法の施行の日から施行する。</w:t>
-      </w:r>
-    </w:p>
-    <w:p>
-      <w:r>
-        <w:br w:type="page"/>
-      </w:r>
-    </w:p>
-    <w:p>
-      <w:pPr>
-        <w:pStyle w:val="Heading1"/>
-      </w:pPr>
-      <w:r>
-        <w:t>附　則（平成二三年六月二四日法律第七四号）</w:t>
-      </w:r>
-    </w:p>
-    <w:p>
-      <w:pPr>
-        <w:pStyle w:val="Heading4"/>
-      </w:pPr>
-      <w:r>
-        <w:t>第一条（施行期日）</w:t>
-      </w:r>
-    </w:p>
-    <w:p>
-      <w:r>
-        <w:t>この法律は、公布の日から起算して二十日を経過した日から施行する。</w:t>
-      </w:r>
-    </w:p>
-    <w:p>
-      <w:r>
-        <w:br w:type="page"/>
-      </w:r>
-    </w:p>
-    <w:p>
-      <w:pPr>
-        <w:pStyle w:val="Heading1"/>
-      </w:pPr>
-      <w:r>
-        <w:t>附　則（平成二九年六月一四日法律第五六号）</w:t>
-      </w:r>
-    </w:p>
-    <w:p>
-      <w:r>
-        <w:t>この法律は、公布の日から起算して一年を超えない範囲内において政令で定める日から施行する。</w:t>
-      </w:r>
-    </w:p>
-    <w:p>
-      <w:r>
-        <w:br w:type="page"/>
-      </w:r>
-    </w:p>
-    <w:p>
-      <w:pPr>
-        <w:pStyle w:val="Heading1"/>
-      </w:pPr>
-      <w:r>
-        <w:t>附　則（令和二年五月二九日法律第三三号）</w:t>
+        <w:t>附則（令和二年五月二九日法律第三三号）</w:t>
       </w:r>
     </w:p>
     <w:p>
@@ -4807,7 +4433,7 @@
     </w:pPr>
     <w:r>
       <w:tab/>
-      <w:t>WeGov v0.1 - FTS141</w:t>
+      <w:t>WeGov v0.2 - FTS141</w:t>
     </w:r>
   </w:p>
 </w:ftr>
